--- a/PDRB/PLAP/Plano do Projeto.docx
+++ b/PDRB/PLAP/Plano do Projeto.docx
@@ -464,14 +464,27 @@
       <w:r>
         <w:t xml:space="preserve">Figura </w:t>
       </w:r>
-      <w:fldSimple w:instr=" SEQ Figura \* ARABIC ">
-        <w:r>
-          <w:rPr>
-            <w:noProof/>
-          </w:rPr>
-          <w:t>1</w:t>
-        </w:r>
-      </w:fldSimple>
+      <w:r>
+        <w:fldChar w:fldCharType="begin"/>
+      </w:r>
+      <w:r>
+        <w:instrText xml:space="preserve"> SEQ Figura \* ARABIC </w:instrText>
+      </w:r>
+      <w:r>
+        <w:fldChar w:fldCharType="separate"/>
+      </w:r>
+      <w:r>
+        <w:rPr>
+          <w:noProof/>
+        </w:rPr>
+        <w:t>1</w:t>
+      </w:r>
+      <w:r>
+        <w:rPr>
+          <w:noProof/>
+        </w:rPr>
+        <w:fldChar w:fldCharType="end"/>
+      </w:r>
       <w:r>
         <w:t xml:space="preserve"> - Estrutura Analítica do Projeto (EAP / WBS)</w:t>
       </w:r>
@@ -737,15 +750,7 @@
           <w:sz w:val="24"/>
           <w:szCs w:val="24"/>
         </w:rPr>
-        <w:t xml:space="preserve">registrando-se os percentuais de execução das atividades e replanejando as </w:t>
-      </w:r>
-      <w:proofErr w:type="gramStart"/>
-      <w:r>
-        <w:rPr>
-          <w:sz w:val="24"/>
-          <w:szCs w:val="24"/>
-        </w:rPr>
-        <w:t>datas</w:t>
+        <w:t>registrando-se os percentuais de execução das atividades e replanejando as datas</w:t>
       </w:r>
       <w:r>
         <w:rPr>
@@ -759,15 +764,7 @@
           <w:sz w:val="24"/>
           <w:szCs w:val="24"/>
         </w:rPr>
-        <w:t>conforme necessário</w:t>
-      </w:r>
-      <w:proofErr w:type="gramEnd"/>
-      <w:r>
-        <w:rPr>
-          <w:sz w:val="24"/>
-          <w:szCs w:val="24"/>
-        </w:rPr>
-        <w:t xml:space="preserve">. </w:t>
+        <w:t xml:space="preserve">conforme necessário. </w:t>
       </w:r>
     </w:p>
     <w:p>
@@ -837,7 +834,7 @@
           <v:shape id="_x0000_i1025" type="#_x0000_t75" style="width:76.5pt;height:49.5pt" o:ole="">
             <v:imagedata r:id="rId18" o:title=""/>
           </v:shape>
-          <o:OLEObject Type="Embed" ProgID="Excel.Sheet.12" ShapeID="_x0000_i1025" DrawAspect="Icon" ObjectID="_1585082970" r:id="rId19"/>
+          <o:OLEObject Type="Embed" ProgID="Excel.Sheet.12" ShapeID="_x0000_i1025" DrawAspect="Icon" ObjectID="_1589549930" r:id="rId19"/>
         </w:object>
       </w:r>
     </w:p>
@@ -1435,11 +1432,9 @@
           <v:shape id="_x0000_i1026" type="#_x0000_t75" style="width:76.5pt;height:49.5pt" o:ole="">
             <v:imagedata r:id="rId25" o:title=""/>
           </v:shape>
-          <o:OLEObject Type="Embed" ProgID="Excel.Sheet.12" ShapeID="_x0000_i1026" DrawAspect="Icon" ObjectID="_1585082971" r:id="rId26"/>
+          <o:OLEObject Type="Embed" ProgID="Excel.Sheet.12" ShapeID="_x0000_i1026" DrawAspect="Icon" ObjectID="_1589549931" r:id="rId26"/>
         </w:object>
       </w:r>
-      <w:bookmarkStart w:id="0" w:name="_GoBack"/>
-      <w:bookmarkEnd w:id="0"/>
     </w:p>
     <w:p>
       <w:pPr>
@@ -1600,7 +1595,7 @@
           <v:shape id="_x0000_i1027" type="#_x0000_t75" style="width:76.5pt;height:49.5pt" o:ole="">
             <v:imagedata r:id="rId25" o:title=""/>
           </v:shape>
-          <o:OLEObject Type="Embed" ProgID="Excel.Sheet.12" ShapeID="_x0000_i1027" DrawAspect="Icon" ObjectID="_1585082972" r:id="rId27"/>
+          <o:OLEObject Type="Embed" ProgID="Excel.Sheet.12" ShapeID="_x0000_i1027" DrawAspect="Icon" ObjectID="_1589549932" r:id="rId27"/>
         </w:object>
       </w:r>
     </w:p>
@@ -1704,19 +1699,9 @@
             <w:pPr>
               <w:jc w:val="center"/>
             </w:pPr>
-            <w:proofErr w:type="spellStart"/>
             <w:r>
-              <w:t>Aléxia</w:t>
+              <w:t>Aléxia Lima Krüger</w:t>
             </w:r>
-            <w:proofErr w:type="spellEnd"/>
-            <w:r>
-              <w:t xml:space="preserve"> Lima </w:t>
-            </w:r>
-            <w:proofErr w:type="spellStart"/>
-            <w:r>
-              <w:t>Krüger</w:t>
-            </w:r>
-            <w:proofErr w:type="spellEnd"/>
           </w:p>
         </w:tc>
         <w:tc>
@@ -1728,11 +1713,11 @@
             <w:pPr>
               <w:jc w:val="center"/>
             </w:pPr>
-            <w:proofErr w:type="spellStart"/>
             <w:r>
               <w:t>Jamesson</w:t>
             </w:r>
-            <w:proofErr w:type="spellEnd"/>
+            <w:bookmarkStart w:id="0" w:name="_GoBack"/>
+            <w:bookmarkEnd w:id="0"/>
             <w:r>
               <w:t xml:space="preserve"> Ferreira</w:t>
             </w:r>
@@ -1822,7 +1807,7 @@
           <w:rPr>
             <w:noProof/>
           </w:rPr>
-          <w:t>- 4 -</w:t>
+          <w:t>- 1 -</w:t>
         </w:r>
         <w:r>
           <w:fldChar w:fldCharType="end"/>
@@ -8303,214 +8288,214 @@
     </dgm:pt>
   </dgm:ptLst>
   <dgm:cxnLst>
-    <dgm:cxn modelId="{869A5538-AC15-472B-ABEA-62ECBD4E635C}" type="presOf" srcId="{BDE1B64F-A547-46A4-B808-F26058456DEE}" destId="{1FEF0C42-0F8F-47D7-8CC5-1C64745F7F2B}" srcOrd="0" destOrd="0" presId="urn:microsoft.com/office/officeart/2005/8/layout/orgChart1"/>
     <dgm:cxn modelId="{994A01D4-4233-40ED-8E7A-3B163F830E9B}" srcId="{F7D47AE5-1FCD-4AEA-8852-3C7640776B94}" destId="{150BA915-D96F-4FEF-9A98-22E78238684D}" srcOrd="1" destOrd="0" parTransId="{87BDE2F0-C9DD-4DCA-8379-7AB9DAA72589}" sibTransId="{AF04A1A5-B97C-4E31-8196-CA8D417391A5}"/>
-    <dgm:cxn modelId="{EF6E0152-C083-4346-BFCB-6DFEF1A4D077}" type="presOf" srcId="{F1EE232C-E8D5-4E46-BF71-A23E46062FE6}" destId="{C87F266C-63DC-4668-ADD2-3D18626B57A8}" srcOrd="0" destOrd="0" presId="urn:microsoft.com/office/officeart/2005/8/layout/orgChart1"/>
-    <dgm:cxn modelId="{A4491464-2CF7-4739-9D84-1EEC31929DEF}" type="presOf" srcId="{2A8B8F48-F65B-48B8-94D7-7EC051152D5D}" destId="{DF4E448C-36C7-4811-9C09-2C6EA4A0B059}" srcOrd="1" destOrd="0" presId="urn:microsoft.com/office/officeart/2005/8/layout/orgChart1"/>
+    <dgm:cxn modelId="{3DDAB209-A09A-4EDC-8427-FA503C9BC662}" srcId="{F7D47AE5-1FCD-4AEA-8852-3C7640776B94}" destId="{600689E5-3919-43C2-A248-201B12F42A75}" srcOrd="0" destOrd="0" parTransId="{E591685D-DF66-4315-BE31-E0A9BB03F277}" sibTransId="{6C5A1425-1787-4D75-B899-16FD0098728C}"/>
     <dgm:cxn modelId="{B549E93F-1AC7-4EC7-833D-68621CCA0DB5}" srcId="{C5422E44-0A95-48A3-8497-3259E15BEC87}" destId="{EBCD035A-C392-4BF7-90CE-5E8590847B94}" srcOrd="0" destOrd="0" parTransId="{C29777E2-1AB2-4B0B-99B0-684903C0DF3D}" sibTransId="{A86A0976-29E8-4ED7-9428-AC53EB4EEE3C}"/>
-    <dgm:cxn modelId="{3DDAB209-A09A-4EDC-8427-FA503C9BC662}" srcId="{F7D47AE5-1FCD-4AEA-8852-3C7640776B94}" destId="{600689E5-3919-43C2-A248-201B12F42A75}" srcOrd="0" destOrd="0" parTransId="{E591685D-DF66-4315-BE31-E0A9BB03F277}" sibTransId="{6C5A1425-1787-4D75-B899-16FD0098728C}"/>
-    <dgm:cxn modelId="{B9BC343A-9ADF-462A-A545-D1C6537768A5}" type="presOf" srcId="{07055931-A315-478C-A8B1-00C79C10D342}" destId="{B939C7A5-A1D3-48A6-8660-52681E294B17}" srcOrd="0" destOrd="0" presId="urn:microsoft.com/office/officeart/2005/8/layout/orgChart1"/>
-    <dgm:cxn modelId="{6E6C8138-7DE5-4B62-BE6C-7D1C4266CB9D}" type="presOf" srcId="{600689E5-3919-43C2-A248-201B12F42A75}" destId="{3EC5387A-8576-47D7-9513-CB47F27E4E48}" srcOrd="1" destOrd="0" presId="urn:microsoft.com/office/officeart/2005/8/layout/orgChart1"/>
-    <dgm:cxn modelId="{2A76ADF3-B52A-4395-9C57-7B62824501B1}" type="presOf" srcId="{B69F6604-92B4-48D3-82F6-AC2803F6EABD}" destId="{AB153848-A838-4008-92C4-755705FEC43F}" srcOrd="1" destOrd="0" presId="urn:microsoft.com/office/officeart/2005/8/layout/orgChart1"/>
-    <dgm:cxn modelId="{1FD65C0A-4F40-4678-A10B-77C5D457A374}" type="presOf" srcId="{F7D47AE5-1FCD-4AEA-8852-3C7640776B94}" destId="{7267C0FD-EE60-49E4-A6A4-A36770887FD2}" srcOrd="1" destOrd="0" presId="urn:microsoft.com/office/officeart/2005/8/layout/orgChart1"/>
-    <dgm:cxn modelId="{BB7F92FA-49CB-490C-AC62-4488EF0F084F}" type="presOf" srcId="{A162C5B0-E328-4FB5-A7EE-EA43BC0BF85F}" destId="{F24B66CB-D2A9-44E3-AF7A-E61E3E3ACDF5}" srcOrd="0" destOrd="0" presId="urn:microsoft.com/office/officeart/2005/8/layout/orgChart1"/>
-    <dgm:cxn modelId="{2881898A-4CF8-49A8-9692-CC6BFD313742}" type="presOf" srcId="{F5C5A1EF-3B83-4CEB-982F-F0047BD37BA6}" destId="{4DC62742-F165-4624-A4FD-7BC667948375}" srcOrd="0" destOrd="0" presId="urn:microsoft.com/office/officeart/2005/8/layout/orgChart1"/>
+    <dgm:cxn modelId="{4C483219-9AA6-4CDA-98FF-7BF819B72A56}" type="presOf" srcId="{05109E17-F7EC-424A-A5A9-545E6B9AB3B9}" destId="{49E2D232-F662-46FB-B6C0-7AF12ACA7A66}" srcOrd="0" destOrd="0" presId="urn:microsoft.com/office/officeart/2005/8/layout/orgChart1"/>
+    <dgm:cxn modelId="{ABB72E73-01B1-4B23-A8ED-F2C0FC44DFE5}" type="presOf" srcId="{3C5AB89F-233D-404C-BD11-645718AB504B}" destId="{4EC342E0-8EEC-4AA1-B759-2C38AA6D9E45}" srcOrd="0" destOrd="0" presId="urn:microsoft.com/office/officeart/2005/8/layout/orgChart1"/>
     <dgm:cxn modelId="{6382833C-BDA6-4AEB-9F4F-686A897164B3}" srcId="{05109E17-F7EC-424A-A5A9-545E6B9AB3B9}" destId="{39623B8D-49FC-4BE4-91B8-FC9E6539806B}" srcOrd="0" destOrd="0" parTransId="{8A6B3C8F-C646-4DC2-AF91-B8757CC14A74}" sibTransId="{4087DD2E-B0AB-49E0-BFEA-33074E68FDE7}"/>
     <dgm:cxn modelId="{2BC51307-7EB8-4CD0-B37F-355A62C3CE0F}" srcId="{F7D47AE5-1FCD-4AEA-8852-3C7640776B94}" destId="{3C5AB89F-233D-404C-BD11-645718AB504B}" srcOrd="2" destOrd="0" parTransId="{93D4BB79-031B-44FE-BF09-FC6392074EA9}" sibTransId="{FD9BE3D0-F6C0-473B-AE5E-41060454E703}"/>
-    <dgm:cxn modelId="{A55DFCB4-C94A-4FE2-920F-3B9B9C25A4C9}" type="presOf" srcId="{A49E16CC-4749-4B0B-8E2A-6F1A086765D3}" destId="{4429F4F9-7FA8-426C-B32F-77B99AD46F52}" srcOrd="0" destOrd="0" presId="urn:microsoft.com/office/officeart/2005/8/layout/orgChart1"/>
     <dgm:cxn modelId="{36EE1E8F-D475-4BB0-94E9-AED0A86F1823}" srcId="{C5422E44-0A95-48A3-8497-3259E15BEC87}" destId="{B69F6604-92B4-48D3-82F6-AC2803F6EABD}" srcOrd="1" destOrd="0" parTransId="{8B86DA01-A0E3-4314-B207-4DD655ADF728}" sibTransId="{BCF9D0D6-9F95-4523-8D88-B9859B89760C}"/>
-    <dgm:cxn modelId="{3FE44329-42B7-46EC-8459-6B0EA184FC3F}" type="presOf" srcId="{EBCD035A-C392-4BF7-90CE-5E8590847B94}" destId="{1DE1C179-7FE4-4F16-B111-52892C25E9B3}" srcOrd="1" destOrd="0" presId="urn:microsoft.com/office/officeart/2005/8/layout/orgChart1"/>
-    <dgm:cxn modelId="{F8E26635-8E38-49D8-96B7-B5D0D86C2353}" type="presOf" srcId="{E8E1D374-DC59-4051-A70C-4B3A1826DCBA}" destId="{50AA5915-670F-4541-834A-E20DC310CF61}" srcOrd="0" destOrd="0" presId="urn:microsoft.com/office/officeart/2005/8/layout/orgChart1"/>
-    <dgm:cxn modelId="{09819E54-4EC5-4CB0-947F-E01B8B5935F9}" type="presOf" srcId="{93D4BB79-031B-44FE-BF09-FC6392074EA9}" destId="{0DD62FC9-8510-4F66-BD0C-5B0CD84BEB3C}" srcOrd="0" destOrd="0" presId="urn:microsoft.com/office/officeart/2005/8/layout/orgChart1"/>
-    <dgm:cxn modelId="{B03108FE-7168-4DCC-84C8-0C49FD0D5329}" type="presOf" srcId="{F7D47AE5-1FCD-4AEA-8852-3C7640776B94}" destId="{2BF4810E-1B76-4490-A414-BC14FEB18BA9}" srcOrd="0" destOrd="0" presId="urn:microsoft.com/office/officeart/2005/8/layout/orgChart1"/>
-    <dgm:cxn modelId="{067B4048-853E-4A37-87D6-73E21819F054}" type="presOf" srcId="{A1EDDC3B-E4D2-4BFD-B8C9-01606D06EB73}" destId="{B26A175F-94AD-44BB-8E5F-A76B8CCC9F4B}" srcOrd="1" destOrd="0" presId="urn:microsoft.com/office/officeart/2005/8/layout/orgChart1"/>
-    <dgm:cxn modelId="{96042226-3453-409A-8609-C2222335574E}" type="presOf" srcId="{17807888-C1A6-4AD5-AD89-1CC159ADE366}" destId="{A130342D-4E94-45B8-95DE-BEF2CE92946B}" srcOrd="0" destOrd="0" presId="urn:microsoft.com/office/officeart/2005/8/layout/orgChart1"/>
     <dgm:cxn modelId="{68632E42-1BF4-423B-8A16-D40DA47A6367}" srcId="{C5422E44-0A95-48A3-8497-3259E15BEC87}" destId="{46C1E06D-1D95-4BAB-8C1D-6D3DBE819A80}" srcOrd="3" destOrd="0" parTransId="{8ED52863-6D44-4011-8392-3C424E2EAB7C}" sibTransId="{424177D2-9517-49DE-9AEF-8B986D6F5BA4}"/>
+    <dgm:cxn modelId="{A6EE7BF8-15E3-4FE0-BBEF-CD0709E2814E}" type="presOf" srcId="{2A5113D1-A280-4FA5-9259-AF9062D023B9}" destId="{0259DE02-FB84-4F9B-ABA0-A9685CA926D0}" srcOrd="1" destOrd="0" presId="urn:microsoft.com/office/officeart/2005/8/layout/orgChart1"/>
+    <dgm:cxn modelId="{7D4AE2F0-9F5B-4E6C-AE6C-7EBF0D3CADB9}" type="presOf" srcId="{2A8B8F48-F65B-48B8-94D7-7EC051152D5D}" destId="{DF4E448C-36C7-4811-9C09-2C6EA4A0B059}" srcOrd="1" destOrd="0" presId="urn:microsoft.com/office/officeart/2005/8/layout/orgChart1"/>
+    <dgm:cxn modelId="{A055567D-BAA6-4E6A-88A9-58304EE8AA7F}" type="presOf" srcId="{B69F6604-92B4-48D3-82F6-AC2803F6EABD}" destId="{AB153848-A838-4008-92C4-755705FEC43F}" srcOrd="1" destOrd="0" presId="urn:microsoft.com/office/officeart/2005/8/layout/orgChart1"/>
     <dgm:cxn modelId="{4221354B-82D5-447E-B2C2-E2A8F2D51F37}" srcId="{F7D47AE5-1FCD-4AEA-8852-3C7640776B94}" destId="{A49E16CC-4749-4B0B-8E2A-6F1A086765D3}" srcOrd="4" destOrd="0" parTransId="{A162C5B0-E328-4FB5-A7EE-EA43BC0BF85F}" sibTransId="{563D5F91-B5F4-4576-8938-15818045EB50}"/>
-    <dgm:cxn modelId="{E217F627-F80F-4D29-BDBD-B02E4417025E}" type="presOf" srcId="{B69F6604-92B4-48D3-82F6-AC2803F6EABD}" destId="{51EB6630-12F6-4B3B-A23F-89E2BEB4D298}" srcOrd="0" destOrd="0" presId="urn:microsoft.com/office/officeart/2005/8/layout/orgChart1"/>
+    <dgm:cxn modelId="{A8134462-18A4-4BD8-B3EE-47E34465CB96}" type="presOf" srcId="{BDE1B64F-A547-46A4-B808-F26058456DEE}" destId="{064E2C8A-B753-4EED-B343-F381E42E2E11}" srcOrd="1" destOrd="0" presId="urn:microsoft.com/office/officeart/2005/8/layout/orgChart1"/>
+    <dgm:cxn modelId="{F3E580DE-FA0A-4F20-859F-D1EF6A7B3B33}" type="presOf" srcId="{F7D47AE5-1FCD-4AEA-8852-3C7640776B94}" destId="{7267C0FD-EE60-49E4-A6A4-A36770887FD2}" srcOrd="1" destOrd="0" presId="urn:microsoft.com/office/officeart/2005/8/layout/orgChart1"/>
     <dgm:cxn modelId="{3D112714-D41A-4FF2-BE8C-7B5E50795FE1}" srcId="{C5422E44-0A95-48A3-8497-3259E15BEC87}" destId="{F1EE232C-E8D5-4E46-BF71-A23E46062FE6}" srcOrd="6" destOrd="0" parTransId="{8D6E93FB-B1DF-40F2-AF8A-CD23FAD84CDE}" sibTransId="{749F5327-3A8C-4333-B0F7-CDF2B33EC9C7}"/>
+    <dgm:cxn modelId="{9C5F34E3-A6E5-47BF-8A08-AC13FF33A077}" type="presOf" srcId="{150BA915-D96F-4FEF-9A98-22E78238684D}" destId="{A8997B3A-E1DA-4C54-867A-4945E9AA57FC}" srcOrd="1" destOrd="0" presId="urn:microsoft.com/office/officeart/2005/8/layout/orgChart1"/>
     <dgm:cxn modelId="{AC98643F-1AEC-4D80-B46B-0D347800DF1D}" srcId="{C5422E44-0A95-48A3-8497-3259E15BEC87}" destId="{2A5113D1-A280-4FA5-9259-AF9062D023B9}" srcOrd="4" destOrd="0" parTransId="{17807888-C1A6-4AD5-AD89-1CC159ADE366}" sibTransId="{CE4F1C9A-9710-46A8-973C-254E198820DE}"/>
+    <dgm:cxn modelId="{00383958-D5C7-4A0B-A8B7-34336A6E296E}" type="presOf" srcId="{EBCD035A-C392-4BF7-90CE-5E8590847B94}" destId="{98950C72-9B3D-4051-8F34-18960CAEB20E}" srcOrd="0" destOrd="0" presId="urn:microsoft.com/office/officeart/2005/8/layout/orgChart1"/>
+    <dgm:cxn modelId="{DB6D8795-31FF-42CF-8C0D-95D1270C6673}" type="presOf" srcId="{F92C4F81-E407-425F-B9B2-EC4D479AEEB4}" destId="{4AC40E79-DBBB-4585-A2D6-D51314CA1D4F}" srcOrd="1" destOrd="0" presId="urn:microsoft.com/office/officeart/2005/8/layout/orgChart1"/>
+    <dgm:cxn modelId="{BCAE9579-D367-4F10-B625-0DD84FEED8E7}" type="presOf" srcId="{A49E16CC-4749-4B0B-8E2A-6F1A086765D3}" destId="{4429F4F9-7FA8-426C-B32F-77B99AD46F52}" srcOrd="0" destOrd="0" presId="urn:microsoft.com/office/officeart/2005/8/layout/orgChart1"/>
     <dgm:cxn modelId="{DD669563-688C-4142-8041-005FE8DA22A2}" srcId="{797F2745-2E00-42AE-A19E-5D664D9DED3B}" destId="{F7D47AE5-1FCD-4AEA-8852-3C7640776B94}" srcOrd="2" destOrd="0" parTransId="{F5C5A1EF-3B83-4CEB-982F-F0047BD37BA6}" sibTransId="{5B42BAB3-A6E6-43F5-A90C-BC55EBD7B2EC}"/>
-    <dgm:cxn modelId="{C6F2CFFA-48CA-464A-95F1-AEBF50D52944}" type="presOf" srcId="{2A8B8F48-F65B-48B8-94D7-7EC051152D5D}" destId="{B9717874-CC5A-418B-98B7-DA557FEADB97}" srcOrd="0" destOrd="0" presId="urn:microsoft.com/office/officeart/2005/8/layout/orgChart1"/>
-    <dgm:cxn modelId="{B5FCBDBF-CAB0-4AC3-A82B-D50EA102B51D}" type="presOf" srcId="{8ED52863-6D44-4011-8392-3C424E2EAB7C}" destId="{0A9E2A51-1D7B-4BF3-A3CC-B791ED95B239}" srcOrd="0" destOrd="0" presId="urn:microsoft.com/office/officeart/2005/8/layout/orgChart1"/>
-    <dgm:cxn modelId="{15C3DF28-A708-4504-8F55-326F8E6D950F}" type="presOf" srcId="{50F578EC-6F9C-42B0-8F3D-3B991B7BCEDA}" destId="{B7891CBB-1BE1-4F2A-BCBF-BD0523FB545E}" srcOrd="0" destOrd="0" presId="urn:microsoft.com/office/officeart/2005/8/layout/orgChart1"/>
-    <dgm:cxn modelId="{5DC45788-1A29-49B9-B5CD-1F0E81AC782C}" type="presOf" srcId="{600689E5-3919-43C2-A248-201B12F42A75}" destId="{C3A76F61-E299-4CB0-9536-24BA468687A7}" srcOrd="0" destOrd="0" presId="urn:microsoft.com/office/officeart/2005/8/layout/orgChart1"/>
-    <dgm:cxn modelId="{939DF9A2-C7B4-4375-AACB-1A4926E9A958}" type="presOf" srcId="{8AC1545F-6398-4458-939F-98CCFB9F0760}" destId="{1BB57073-1201-4DA8-B0EB-6C81FCBA13E8}" srcOrd="0" destOrd="0" presId="urn:microsoft.com/office/officeart/2005/8/layout/orgChart1"/>
-    <dgm:cxn modelId="{C99E49B1-1E64-4C92-9A2B-658D14758EC8}" type="presOf" srcId="{39623B8D-49FC-4BE4-91B8-FC9E6539806B}" destId="{F168EDAF-085F-45E3-80EA-5BC8245BEE31}" srcOrd="0" destOrd="0" presId="urn:microsoft.com/office/officeart/2005/8/layout/orgChart1"/>
+    <dgm:cxn modelId="{AA186BDA-EC81-4F1F-A019-B3207417042B}" type="presOf" srcId="{717ACDB9-5232-4679-87A4-0C2B072E3B9F}" destId="{E27B7ED0-9E87-44E4-9C05-744504B0A5D6}" srcOrd="0" destOrd="0" presId="urn:microsoft.com/office/officeart/2005/8/layout/orgChart1"/>
+    <dgm:cxn modelId="{629990B9-AEC0-4AC4-8A7A-973301C9510A}" type="presOf" srcId="{797F2745-2E00-42AE-A19E-5D664D9DED3B}" destId="{37344DF3-FC93-43DF-A415-E6FC3EC7916E}" srcOrd="0" destOrd="0" presId="urn:microsoft.com/office/officeart/2005/8/layout/orgChart1"/>
+    <dgm:cxn modelId="{B2F1BC76-8CD3-4551-9D44-BF3A379051F3}" type="presOf" srcId="{8A6B3C8F-C646-4DC2-AF91-B8757CC14A74}" destId="{8FE0FBB1-7D5B-47CB-80E5-1E8704A9F839}" srcOrd="0" destOrd="0" presId="urn:microsoft.com/office/officeart/2005/8/layout/orgChart1"/>
+    <dgm:cxn modelId="{E72F85A6-EBE7-4A34-B23E-2995151FB9AC}" type="presOf" srcId="{93D4BB79-031B-44FE-BF09-FC6392074EA9}" destId="{0DD62FC9-8510-4F66-BD0C-5B0CD84BEB3C}" srcOrd="0" destOrd="0" presId="urn:microsoft.com/office/officeart/2005/8/layout/orgChart1"/>
+    <dgm:cxn modelId="{FD5DE842-6E6A-4B3C-8A4A-7CD68F2271F7}" type="presOf" srcId="{39623B8D-49FC-4BE4-91B8-FC9E6539806B}" destId="{F168EDAF-085F-45E3-80EA-5BC8245BEE31}" srcOrd="0" destOrd="0" presId="urn:microsoft.com/office/officeart/2005/8/layout/orgChart1"/>
+    <dgm:cxn modelId="{6ABBEA4D-3441-4915-B3B9-CE975FE0C921}" type="presOf" srcId="{A162C5B0-E328-4FB5-A7EE-EA43BC0BF85F}" destId="{F24B66CB-D2A9-44E3-AF7A-E61E3E3ACDF5}" srcOrd="0" destOrd="0" presId="urn:microsoft.com/office/officeart/2005/8/layout/orgChart1"/>
+    <dgm:cxn modelId="{FD703BA3-01E0-415B-85BF-AE482EECE333}" type="presOf" srcId="{EBCD035A-C392-4BF7-90CE-5E8590847B94}" destId="{1DE1C179-7FE4-4F16-B111-52892C25E9B3}" srcOrd="1" destOrd="0" presId="urn:microsoft.com/office/officeart/2005/8/layout/orgChart1"/>
+    <dgm:cxn modelId="{FDE74298-BB5C-49AE-89CA-600587D501F2}" type="presOf" srcId="{22F2BEBC-8C14-4270-BD2C-728920755257}" destId="{842E839D-E181-4FE4-BFDA-96EC9C99BB0F}" srcOrd="0" destOrd="0" presId="urn:microsoft.com/office/officeart/2005/8/layout/orgChart1"/>
+    <dgm:cxn modelId="{0C3520E2-0824-436A-95BE-22D3E693F33F}" type="presOf" srcId="{E591685D-DF66-4315-BE31-E0A9BB03F277}" destId="{450FBDA1-32B1-4A1F-9480-D1FFFBC6C89F}" srcOrd="0" destOrd="0" presId="urn:microsoft.com/office/officeart/2005/8/layout/orgChart1"/>
     <dgm:cxn modelId="{B663A3E1-A8C6-4DED-B02C-5BC251A5652E}" srcId="{C5422E44-0A95-48A3-8497-3259E15BEC87}" destId="{2A8B8F48-F65B-48B8-94D7-7EC051152D5D}" srcOrd="2" destOrd="0" parTransId="{50F578EC-6F9C-42B0-8F3D-3B991B7BCEDA}" sibTransId="{787F5D0F-F230-49AA-852A-651132DEE4A6}"/>
-    <dgm:cxn modelId="{AAEC2B0B-33AA-4C61-9C3D-CE56B6706CED}" type="presOf" srcId="{150BA915-D96F-4FEF-9A98-22E78238684D}" destId="{11CADC74-FD9C-4E40-8800-4361FB371662}" srcOrd="0" destOrd="0" presId="urn:microsoft.com/office/officeart/2005/8/layout/orgChart1"/>
-    <dgm:cxn modelId="{2334B9CC-B21A-49EC-901F-86C391F94EEC}" type="presOf" srcId="{797F2745-2E00-42AE-A19E-5D664D9DED3B}" destId="{37344DF3-FC93-43DF-A415-E6FC3EC7916E}" srcOrd="0" destOrd="0" presId="urn:microsoft.com/office/officeart/2005/8/layout/orgChart1"/>
-    <dgm:cxn modelId="{92ED784D-E386-42A0-A359-6E032B2DCBC4}" type="presOf" srcId="{8B86DA01-A0E3-4314-B207-4DD655ADF728}" destId="{E2AC8DD3-C676-4BD7-9D8B-4ADE5F13E857}" srcOrd="0" destOrd="0" presId="urn:microsoft.com/office/officeart/2005/8/layout/orgChart1"/>
+    <dgm:cxn modelId="{A2552368-81D7-4A4A-9631-92D078A82F35}" type="presOf" srcId="{8AC1545F-6398-4458-939F-98CCFB9F0760}" destId="{1BB57073-1201-4DA8-B0EB-6C81FCBA13E8}" srcOrd="0" destOrd="0" presId="urn:microsoft.com/office/officeart/2005/8/layout/orgChart1"/>
     <dgm:cxn modelId="{A8A9353A-B975-4A63-96F9-BF56142A1DBA}" srcId="{F7D47AE5-1FCD-4AEA-8852-3C7640776B94}" destId="{F92C4F81-E407-425F-B9B2-EC4D479AEEB4}" srcOrd="3" destOrd="0" parTransId="{22F2BEBC-8C14-4270-BD2C-728920755257}" sibTransId="{FE0C5DA6-D766-4097-8C48-100F2D0ED644}"/>
-    <dgm:cxn modelId="{803AFC42-53E6-4910-8E6D-953141AFFCB2}" type="presOf" srcId="{A1EDDC3B-E4D2-4BFD-B8C9-01606D06EB73}" destId="{A6D20279-3BAE-4DB9-BBB5-7E906EA2E0A5}" srcOrd="0" destOrd="0" presId="urn:microsoft.com/office/officeart/2005/8/layout/orgChart1"/>
-    <dgm:cxn modelId="{C45FCA80-D61B-43CD-91D4-B90B9398AE4E}" type="presOf" srcId="{46C1E06D-1D95-4BAB-8C1D-6D3DBE819A80}" destId="{5F6EECAB-7067-4C1B-80A8-493D28566E9A}" srcOrd="1" destOrd="0" presId="urn:microsoft.com/office/officeart/2005/8/layout/orgChart1"/>
-    <dgm:cxn modelId="{5535B89A-902B-47BF-B266-CF62D59C4953}" type="presOf" srcId="{8D6E93FB-B1DF-40F2-AF8A-CD23FAD84CDE}" destId="{5FDA620C-B940-4231-A5E5-D356AD4C80E0}" srcOrd="0" destOrd="0" presId="urn:microsoft.com/office/officeart/2005/8/layout/orgChart1"/>
-    <dgm:cxn modelId="{3AA84BD9-1276-4168-9E7B-31CCFB775BA4}" type="presOf" srcId="{39623B8D-49FC-4BE4-91B8-FC9E6539806B}" destId="{B96AB1AC-643D-408D-8A70-0E4064EDBCEC}" srcOrd="1" destOrd="0" presId="urn:microsoft.com/office/officeart/2005/8/layout/orgChart1"/>
-    <dgm:cxn modelId="{29B0C372-A44E-4195-A05F-5E47B0FF33C5}" type="presOf" srcId="{C5422E44-0A95-48A3-8497-3259E15BEC87}" destId="{AE87FA1C-20E0-447F-8838-B16893D0C88E}" srcOrd="0" destOrd="0" presId="urn:microsoft.com/office/officeart/2005/8/layout/orgChart1"/>
-    <dgm:cxn modelId="{AEB50533-D367-4EDC-A85D-1A00DC345BA6}" type="presOf" srcId="{05109E17-F7EC-424A-A5A9-545E6B9AB3B9}" destId="{49E2D232-F662-46FB-B6C0-7AF12ACA7A66}" srcOrd="0" destOrd="0" presId="urn:microsoft.com/office/officeart/2005/8/layout/orgChart1"/>
-    <dgm:cxn modelId="{6D03C0C1-1EF7-485B-9B8B-F425875D63EE}" type="presOf" srcId="{9D1E7AD4-E223-4C32-B7A8-FDFDFCFE3F11}" destId="{89009374-812C-4A79-A4EB-E2668B789A33}" srcOrd="0" destOrd="0" presId="urn:microsoft.com/office/officeart/2005/8/layout/orgChart1"/>
-    <dgm:cxn modelId="{380D665B-3429-4BD5-A8A3-049DC1D36332}" type="presOf" srcId="{797F2745-2E00-42AE-A19E-5D664D9DED3B}" destId="{87707C36-32ED-48D5-8A12-5D4A570F93FB}" srcOrd="1" destOrd="0" presId="urn:microsoft.com/office/officeart/2005/8/layout/orgChart1"/>
+    <dgm:cxn modelId="{C99A8A5B-5A8E-4202-91C4-DAFC386034C6}" type="presOf" srcId="{46C1E06D-1D95-4BAB-8C1D-6D3DBE819A80}" destId="{5F6EECAB-7067-4C1B-80A8-493D28566E9A}" srcOrd="1" destOrd="0" presId="urn:microsoft.com/office/officeart/2005/8/layout/orgChart1"/>
+    <dgm:cxn modelId="{423F14F7-829D-4252-8983-2B2C55D4C258}" type="presOf" srcId="{05109E17-F7EC-424A-A5A9-545E6B9AB3B9}" destId="{5CE946AD-0514-473F-96B1-419BBE658D0C}" srcOrd="1" destOrd="0" presId="urn:microsoft.com/office/officeart/2005/8/layout/orgChart1"/>
+    <dgm:cxn modelId="{E20DDBB4-A0CC-4397-8803-4C00633AF609}" type="presOf" srcId="{150BA915-D96F-4FEF-9A98-22E78238684D}" destId="{11CADC74-FD9C-4E40-8800-4361FB371662}" srcOrd="0" destOrd="0" presId="urn:microsoft.com/office/officeart/2005/8/layout/orgChart1"/>
+    <dgm:cxn modelId="{0E86067D-13F3-4DD3-B86C-3B509F5877E3}" type="presOf" srcId="{8ED52863-6D44-4011-8392-3C424E2EAB7C}" destId="{0A9E2A51-1D7B-4BF3-A3CC-B791ED95B239}" srcOrd="0" destOrd="0" presId="urn:microsoft.com/office/officeart/2005/8/layout/orgChart1"/>
+    <dgm:cxn modelId="{CF834EEE-71D3-4BE5-AE37-AA8F7D21A036}" type="presOf" srcId="{5D2F29B9-1EF5-486F-BD21-9EFB9D788A37}" destId="{3044170E-F85C-4F49-A679-1445133BAC9E}" srcOrd="0" destOrd="0" presId="urn:microsoft.com/office/officeart/2005/8/layout/orgChart1"/>
+    <dgm:cxn modelId="{E06A3889-F978-4A77-B9C5-91DFCB81E970}" type="presOf" srcId="{C29777E2-1AB2-4B0B-99B0-684903C0DF3D}" destId="{FDB0AC16-274F-4028-9D6C-71F90D0D3023}" srcOrd="0" destOrd="0" presId="urn:microsoft.com/office/officeart/2005/8/layout/orgChart1"/>
+    <dgm:cxn modelId="{C24957AB-445C-4204-925D-81CCD3361631}" type="presOf" srcId="{39623B8D-49FC-4BE4-91B8-FC9E6539806B}" destId="{B96AB1AC-643D-408D-8A70-0E4064EDBCEC}" srcOrd="1" destOrd="0" presId="urn:microsoft.com/office/officeart/2005/8/layout/orgChart1"/>
+    <dgm:cxn modelId="{5E9BD15E-7E5D-4FD0-AEAF-1EBE7B106976}" type="presOf" srcId="{BDE1B64F-A547-46A4-B808-F26058456DEE}" destId="{1FEF0C42-0F8F-47D7-8CC5-1C64745F7F2B}" srcOrd="0" destOrd="0" presId="urn:microsoft.com/office/officeart/2005/8/layout/orgChart1"/>
+    <dgm:cxn modelId="{4915E2B3-477F-4FFC-8609-F90371F35DF2}" type="presOf" srcId="{C5422E44-0A95-48A3-8497-3259E15BEC87}" destId="{AE87FA1C-20E0-447F-8838-B16893D0C88E}" srcOrd="0" destOrd="0" presId="urn:microsoft.com/office/officeart/2005/8/layout/orgChart1"/>
+    <dgm:cxn modelId="{96255DDA-8367-4921-B6D9-CEA1E1B8E7C1}" type="presOf" srcId="{F1EE232C-E8D5-4E46-BF71-A23E46062FE6}" destId="{1B83801E-23C4-4732-987F-212801038F05}" srcOrd="1" destOrd="0" presId="urn:microsoft.com/office/officeart/2005/8/layout/orgChart1"/>
+    <dgm:cxn modelId="{1F47C6C3-37F6-4E45-9C30-AD7C7F24AF76}" type="presOf" srcId="{600689E5-3919-43C2-A248-201B12F42A75}" destId="{3EC5387A-8576-47D7-9513-CB47F27E4E48}" srcOrd="1" destOrd="0" presId="urn:microsoft.com/office/officeart/2005/8/layout/orgChart1"/>
     <dgm:cxn modelId="{C9D64A91-B555-4FB9-B156-989FB08BE9CC}" srcId="{C5422E44-0A95-48A3-8497-3259E15BEC87}" destId="{9D1E7AD4-E223-4C32-B7A8-FDFDFCFE3F11}" srcOrd="8" destOrd="0" parTransId="{C1F9AEEC-3C10-4FCC-886D-8D5FB5EAC804}" sibTransId="{F81F11FE-E2F7-4C0B-B89D-2F897AFCCB98}"/>
-    <dgm:cxn modelId="{F17C183D-5C1C-4F1E-8980-79258815633B}" type="presOf" srcId="{2A5113D1-A280-4FA5-9259-AF9062D023B9}" destId="{624E0AFC-5A80-46DB-9214-AECE5554E354}" srcOrd="0" destOrd="0" presId="urn:microsoft.com/office/officeart/2005/8/layout/orgChart1"/>
-    <dgm:cxn modelId="{DE26F4D7-900A-4EE9-8CB3-3083AFD795C7}" type="presOf" srcId="{C29777E2-1AB2-4B0B-99B0-684903C0DF3D}" destId="{FDB0AC16-274F-4028-9D6C-71F90D0D3023}" srcOrd="0" destOrd="0" presId="urn:microsoft.com/office/officeart/2005/8/layout/orgChart1"/>
-    <dgm:cxn modelId="{42821203-9D2B-48DE-8EA5-FBEFFB998255}" type="presOf" srcId="{5D2F29B9-1EF5-486F-BD21-9EFB9D788A37}" destId="{3044170E-F85C-4F49-A679-1445133BAC9E}" srcOrd="0" destOrd="0" presId="urn:microsoft.com/office/officeart/2005/8/layout/orgChart1"/>
+    <dgm:cxn modelId="{A6044852-7A7E-4549-991F-EE736F3C1007}" type="presOf" srcId="{C1F9AEEC-3C10-4FCC-886D-8D5FB5EAC804}" destId="{B501F7AE-1BC2-44FF-92DE-91EF8A56E19F}" srcOrd="0" destOrd="0" presId="urn:microsoft.com/office/officeart/2005/8/layout/orgChart1"/>
+    <dgm:cxn modelId="{9E617B26-23AD-4989-B529-168B737B1A65}" type="presOf" srcId="{2A5113D1-A280-4FA5-9259-AF9062D023B9}" destId="{624E0AFC-5A80-46DB-9214-AECE5554E354}" srcOrd="0" destOrd="0" presId="urn:microsoft.com/office/officeart/2005/8/layout/orgChart1"/>
     <dgm:cxn modelId="{32C13966-E5C3-4A75-BB1B-514FDD31DF61}" srcId="{797F2745-2E00-42AE-A19E-5D664D9DED3B}" destId="{C5422E44-0A95-48A3-8497-3259E15BEC87}" srcOrd="0" destOrd="0" parTransId="{E8E1D374-DC59-4051-A70C-4B3A1826DCBA}" sibTransId="{B410475B-1C36-4C71-95F3-5CDC0F71F944}"/>
-    <dgm:cxn modelId="{29D150FE-B5DA-472C-AF94-E3F187C05776}" type="presOf" srcId="{F92C4F81-E407-425F-B9B2-EC4D479AEEB4}" destId="{4AC40E79-DBBB-4585-A2D6-D51314CA1D4F}" srcOrd="1" destOrd="0" presId="urn:microsoft.com/office/officeart/2005/8/layout/orgChart1"/>
-    <dgm:cxn modelId="{73E790BC-4ADB-48D6-9389-9B4142B11CA5}" type="presOf" srcId="{E591685D-DF66-4315-BE31-E0A9BB03F277}" destId="{450FBDA1-32B1-4A1F-9480-D1FFFBC6C89F}" srcOrd="0" destOrd="0" presId="urn:microsoft.com/office/officeart/2005/8/layout/orgChart1"/>
-    <dgm:cxn modelId="{2EFEBD32-2CF6-492A-BAD6-479F9D47E565}" type="presOf" srcId="{BDE1B64F-A547-46A4-B808-F26058456DEE}" destId="{064E2C8A-B753-4EED-B343-F381E42E2E11}" srcOrd="1" destOrd="0" presId="urn:microsoft.com/office/officeart/2005/8/layout/orgChart1"/>
-    <dgm:cxn modelId="{7597418F-6E83-4849-A75C-A47E91A89DE0}" type="presOf" srcId="{8A6B3C8F-C646-4DC2-AF91-B8757CC14A74}" destId="{8FE0FBB1-7D5B-47CB-80E5-1E8704A9F839}" srcOrd="0" destOrd="0" presId="urn:microsoft.com/office/officeart/2005/8/layout/orgChart1"/>
-    <dgm:cxn modelId="{CE4DEA68-0460-4518-A488-7DDAE1AED0A9}" type="presOf" srcId="{C5422E44-0A95-48A3-8497-3259E15BEC87}" destId="{04530856-28B6-43DA-9EAA-43752B105D4E}" srcOrd="1" destOrd="0" presId="urn:microsoft.com/office/officeart/2005/8/layout/orgChart1"/>
-    <dgm:cxn modelId="{893C38E6-0BED-4F29-B5FA-D61926C37A28}" type="presOf" srcId="{A49E16CC-4749-4B0B-8E2A-6F1A086765D3}" destId="{A5FB3B57-9420-427D-B873-3243E9C59164}" srcOrd="1" destOrd="0" presId="urn:microsoft.com/office/officeart/2005/8/layout/orgChart1"/>
-    <dgm:cxn modelId="{7FBF8E62-AEC5-48E6-A862-AEAB01EBE17B}" type="presOf" srcId="{9D1E7AD4-E223-4C32-B7A8-FDFDFCFE3F11}" destId="{9C7F5E35-B542-48AF-BC2F-D852B177E96D}" srcOrd="1" destOrd="0" presId="urn:microsoft.com/office/officeart/2005/8/layout/orgChart1"/>
-    <dgm:cxn modelId="{43AFA0BF-2894-4374-9C12-7BD9154C2CDD}" type="presOf" srcId="{05109E17-F7EC-424A-A5A9-545E6B9AB3B9}" destId="{5CE946AD-0514-473F-96B1-419BBE658D0C}" srcOrd="1" destOrd="0" presId="urn:microsoft.com/office/officeart/2005/8/layout/orgChart1"/>
-    <dgm:cxn modelId="{72C300E8-F3D7-4449-8239-196AB4F98FFA}" type="presOf" srcId="{3C5AB89F-233D-404C-BD11-645718AB504B}" destId="{DFF0F9C1-F6BA-47E6-A00D-8FDB91A7B0FD}" srcOrd="1" destOrd="0" presId="urn:microsoft.com/office/officeart/2005/8/layout/orgChart1"/>
-    <dgm:cxn modelId="{9FD82157-A64B-4EC8-B73F-8289303677C3}" type="presOf" srcId="{22F2BEBC-8C14-4270-BD2C-728920755257}" destId="{842E839D-E181-4FE4-BFDA-96EC9C99BB0F}" srcOrd="0" destOrd="0" presId="urn:microsoft.com/office/officeart/2005/8/layout/orgChart1"/>
-    <dgm:cxn modelId="{219CBD91-ADD5-49A7-A8A1-92767704F64D}" type="presOf" srcId="{C1F9AEEC-3C10-4FCC-886D-8D5FB5EAC804}" destId="{B501F7AE-1BC2-44FF-92DE-91EF8A56E19F}" srcOrd="0" destOrd="0" presId="urn:microsoft.com/office/officeart/2005/8/layout/orgChart1"/>
+    <dgm:cxn modelId="{F8061785-BEA6-4F82-9A3A-568684A549C6}" type="presOf" srcId="{797F2745-2E00-42AE-A19E-5D664D9DED3B}" destId="{87707C36-32ED-48D5-8A12-5D4A570F93FB}" srcOrd="1" destOrd="0" presId="urn:microsoft.com/office/officeart/2005/8/layout/orgChart1"/>
+    <dgm:cxn modelId="{39389C24-DEB2-4344-9C30-4D91F0FCA795}" type="presOf" srcId="{9D1E7AD4-E223-4C32-B7A8-FDFDFCFE3F11}" destId="{9C7F5E35-B542-48AF-BC2F-D852B177E96D}" srcOrd="1" destOrd="0" presId="urn:microsoft.com/office/officeart/2005/8/layout/orgChart1"/>
+    <dgm:cxn modelId="{BD6BF583-0269-44AF-A8A3-22B78851E6F0}" type="presOf" srcId="{F5C5A1EF-3B83-4CEB-982F-F0047BD37BA6}" destId="{4DC62742-F165-4624-A4FD-7BC667948375}" srcOrd="0" destOrd="0" presId="urn:microsoft.com/office/officeart/2005/8/layout/orgChart1"/>
+    <dgm:cxn modelId="{F84C210D-5E1F-4110-857B-B5AA7328BABF}" type="presOf" srcId="{87BDE2F0-C9DD-4DCA-8379-7AB9DAA72589}" destId="{E44616C1-0EAB-4FDE-BADC-7C57696BB1F5}" srcOrd="0" destOrd="0" presId="urn:microsoft.com/office/officeart/2005/8/layout/orgChart1"/>
+    <dgm:cxn modelId="{90347071-BF28-41F9-BCA4-A99C017BC065}" type="presOf" srcId="{C5422E44-0A95-48A3-8497-3259E15BEC87}" destId="{04530856-28B6-43DA-9EAA-43752B105D4E}" srcOrd="1" destOrd="0" presId="urn:microsoft.com/office/officeart/2005/8/layout/orgChart1"/>
+    <dgm:cxn modelId="{8501157B-72BC-4B99-8DF9-3F24D83100FD}" type="presOf" srcId="{9D1E7AD4-E223-4C32-B7A8-FDFDFCFE3F11}" destId="{89009374-812C-4A79-A4EB-E2668B789A33}" srcOrd="0" destOrd="0" presId="urn:microsoft.com/office/officeart/2005/8/layout/orgChart1"/>
+    <dgm:cxn modelId="{D4833EEF-3FF6-4063-ADFA-89B83C6049E5}" type="presOf" srcId="{17807888-C1A6-4AD5-AD89-1CC159ADE366}" destId="{A130342D-4E94-45B8-95DE-BEF2CE92946B}" srcOrd="0" destOrd="0" presId="urn:microsoft.com/office/officeart/2005/8/layout/orgChart1"/>
+    <dgm:cxn modelId="{F9F1C0D0-6F37-4597-8C63-602F11A3A0CD}" type="presOf" srcId="{F1EE232C-E8D5-4E46-BF71-A23E46062FE6}" destId="{C87F266C-63DC-4668-ADD2-3D18626B57A8}" srcOrd="0" destOrd="0" presId="urn:microsoft.com/office/officeart/2005/8/layout/orgChart1"/>
+    <dgm:cxn modelId="{3F925919-FF4D-4CF0-8DEF-9A40C83C22F7}" type="presOf" srcId="{A49E16CC-4749-4B0B-8E2A-6F1A086765D3}" destId="{A5FB3B57-9420-427D-B873-3243E9C59164}" srcOrd="1" destOrd="0" presId="urn:microsoft.com/office/officeart/2005/8/layout/orgChart1"/>
+    <dgm:cxn modelId="{3E854ACE-A21E-4D9F-AD9C-21AEEC111B5C}" type="presOf" srcId="{2A8B8F48-F65B-48B8-94D7-7EC051152D5D}" destId="{B9717874-CC5A-418B-98B7-DA557FEADB97}" srcOrd="0" destOrd="0" presId="urn:microsoft.com/office/officeart/2005/8/layout/orgChart1"/>
+    <dgm:cxn modelId="{679D0B9C-2559-46FE-B3D8-A79CA3DCD907}" type="presOf" srcId="{A1EDDC3B-E4D2-4BFD-B8C9-01606D06EB73}" destId="{A6D20279-3BAE-4DB9-BBB5-7E906EA2E0A5}" srcOrd="0" destOrd="0" presId="urn:microsoft.com/office/officeart/2005/8/layout/orgChart1"/>
+    <dgm:cxn modelId="{F2E03D7B-DDBE-41FC-9F7B-428CD58FD306}" type="presOf" srcId="{3C5AB89F-233D-404C-BD11-645718AB504B}" destId="{DFF0F9C1-F6BA-47E6-A00D-8FDB91A7B0FD}" srcOrd="1" destOrd="0" presId="urn:microsoft.com/office/officeart/2005/8/layout/orgChart1"/>
+    <dgm:cxn modelId="{7B930B05-735A-4AAD-9D0A-9C9CDC4D3AC2}" type="presOf" srcId="{07055931-A315-478C-A8B1-00C79C10D342}" destId="{B939C7A5-A1D3-48A6-8660-52681E294B17}" srcOrd="0" destOrd="0" presId="urn:microsoft.com/office/officeart/2005/8/layout/orgChart1"/>
+    <dgm:cxn modelId="{AA193853-B2E9-40F5-9A42-BAD56AB93017}" type="presOf" srcId="{A1EDDC3B-E4D2-4BFD-B8C9-01606D06EB73}" destId="{B26A175F-94AD-44BB-8E5F-A76B8CCC9F4B}" srcOrd="1" destOrd="0" presId="urn:microsoft.com/office/officeart/2005/8/layout/orgChart1"/>
+    <dgm:cxn modelId="{142DEDD9-5F53-438F-ADC3-971382F6F429}" type="presOf" srcId="{B69F6604-92B4-48D3-82F6-AC2803F6EABD}" destId="{51EB6630-12F6-4B3B-A23F-89E2BEB4D298}" srcOrd="0" destOrd="0" presId="urn:microsoft.com/office/officeart/2005/8/layout/orgChart1"/>
     <dgm:cxn modelId="{0AC87BD9-FBE5-459A-82D4-E8DD52F11915}" srcId="{C5422E44-0A95-48A3-8497-3259E15BEC87}" destId="{BDE1B64F-A547-46A4-B808-F26058456DEE}" srcOrd="7" destOrd="0" parTransId="{07055931-A315-478C-A8B1-00C79C10D342}" sibTransId="{79BBF633-B1F5-4FC8-A178-ADAB1C16156B}"/>
     <dgm:cxn modelId="{2115F478-3109-4D67-9FA1-DE0BD52FFB1C}" srcId="{797F2745-2E00-42AE-A19E-5D664D9DED3B}" destId="{05109E17-F7EC-424A-A5A9-545E6B9AB3B9}" srcOrd="1" destOrd="0" parTransId="{8AC1545F-6398-4458-939F-98CCFB9F0760}" sibTransId="{7EBFF25B-F186-460D-BE73-EDC6C9E127DB}"/>
-    <dgm:cxn modelId="{65C72D4E-741F-47B9-B54F-E3DEA4FB6E0D}" type="presOf" srcId="{150BA915-D96F-4FEF-9A98-22E78238684D}" destId="{A8997B3A-E1DA-4C54-867A-4945E9AA57FC}" srcOrd="1" destOrd="0" presId="urn:microsoft.com/office/officeart/2005/8/layout/orgChart1"/>
-    <dgm:cxn modelId="{866C7186-2714-45A3-90D6-CEB5D6B2FD66}" type="presOf" srcId="{F1EE232C-E8D5-4E46-BF71-A23E46062FE6}" destId="{1B83801E-23C4-4732-987F-212801038F05}" srcOrd="1" destOrd="0" presId="urn:microsoft.com/office/officeart/2005/8/layout/orgChart1"/>
-    <dgm:cxn modelId="{67E9D08C-BD19-4341-A6FB-B4D4DF2C9B1D}" type="presOf" srcId="{717ACDB9-5232-4679-87A4-0C2B072E3B9F}" destId="{E27B7ED0-9E87-44E4-9C05-744504B0A5D6}" srcOrd="0" destOrd="0" presId="urn:microsoft.com/office/officeart/2005/8/layout/orgChart1"/>
+    <dgm:cxn modelId="{77CD0C9D-5DCD-4B67-A488-88EABF58509A}" type="presOf" srcId="{50F578EC-6F9C-42B0-8F3D-3B991B7BCEDA}" destId="{B7891CBB-1BE1-4F2A-BCBF-BD0523FB545E}" srcOrd="0" destOrd="0" presId="urn:microsoft.com/office/officeart/2005/8/layout/orgChart1"/>
+    <dgm:cxn modelId="{61D4304F-D917-43F0-8BDE-6916116E3CB9}" type="presOf" srcId="{8B86DA01-A0E3-4314-B207-4DD655ADF728}" destId="{E2AC8DD3-C676-4BD7-9D8B-4ADE5F13E857}" srcOrd="0" destOrd="0" presId="urn:microsoft.com/office/officeart/2005/8/layout/orgChart1"/>
+    <dgm:cxn modelId="{A843FBDB-B801-417D-BBF1-786AE56A8325}" type="presOf" srcId="{E8E1D374-DC59-4051-A70C-4B3A1826DCBA}" destId="{50AA5915-670F-4541-834A-E20DC310CF61}" srcOrd="0" destOrd="0" presId="urn:microsoft.com/office/officeart/2005/8/layout/orgChart1"/>
+    <dgm:cxn modelId="{5934CD41-0959-4C91-9B38-E83640A90FCD}" type="presOf" srcId="{F92C4F81-E407-425F-B9B2-EC4D479AEEB4}" destId="{393039EC-41FB-4E3E-849B-8B62B44F0D0D}" srcOrd="0" destOrd="0" presId="urn:microsoft.com/office/officeart/2005/8/layout/orgChart1"/>
+    <dgm:cxn modelId="{AA0C7BBC-1A02-4160-8670-997C85DE1780}" type="presOf" srcId="{600689E5-3919-43C2-A248-201B12F42A75}" destId="{C3A76F61-E299-4CB0-9536-24BA468687A7}" srcOrd="0" destOrd="0" presId="urn:microsoft.com/office/officeart/2005/8/layout/orgChart1"/>
+    <dgm:cxn modelId="{95661EF9-057E-4314-B6E7-38980C9ADA82}" type="presOf" srcId="{F7D47AE5-1FCD-4AEA-8852-3C7640776B94}" destId="{2BF4810E-1B76-4490-A414-BC14FEB18BA9}" srcOrd="0" destOrd="0" presId="urn:microsoft.com/office/officeart/2005/8/layout/orgChart1"/>
     <dgm:cxn modelId="{AE61679C-2220-4702-8AC7-B4738C9C4D4C}" srcId="{C5422E44-0A95-48A3-8497-3259E15BEC87}" destId="{A1EDDC3B-E4D2-4BFD-B8C9-01606D06EB73}" srcOrd="5" destOrd="0" parTransId="{717ACDB9-5232-4679-87A4-0C2B072E3B9F}" sibTransId="{64ECAA89-7BC0-463C-AE17-D27F6FBBA900}"/>
-    <dgm:cxn modelId="{A492BF22-F566-41E3-88FA-2B01CD95B925}" type="presOf" srcId="{87BDE2F0-C9DD-4DCA-8379-7AB9DAA72589}" destId="{E44616C1-0EAB-4FDE-BADC-7C57696BB1F5}" srcOrd="0" destOrd="0" presId="urn:microsoft.com/office/officeart/2005/8/layout/orgChart1"/>
-    <dgm:cxn modelId="{25027498-21CF-4461-88A6-27B0DD277517}" type="presOf" srcId="{F92C4F81-E407-425F-B9B2-EC4D479AEEB4}" destId="{393039EC-41FB-4E3E-849B-8B62B44F0D0D}" srcOrd="0" destOrd="0" presId="urn:microsoft.com/office/officeart/2005/8/layout/orgChart1"/>
-    <dgm:cxn modelId="{6247C845-A090-42EA-B9CC-C56EC4496123}" type="presOf" srcId="{2A5113D1-A280-4FA5-9259-AF9062D023B9}" destId="{0259DE02-FB84-4F9B-ABA0-A9685CA926D0}" srcOrd="1" destOrd="0" presId="urn:microsoft.com/office/officeart/2005/8/layout/orgChart1"/>
-    <dgm:cxn modelId="{6564A898-2595-4A21-B1C5-BDBC71F0E5E0}" type="presOf" srcId="{3C5AB89F-233D-404C-BD11-645718AB504B}" destId="{4EC342E0-8EEC-4AA1-B759-2C38AA6D9E45}" srcOrd="0" destOrd="0" presId="urn:microsoft.com/office/officeart/2005/8/layout/orgChart1"/>
     <dgm:cxn modelId="{67D44564-8AE0-4AFA-B080-01252BA6B14E}" srcId="{5D2F29B9-1EF5-486F-BD21-9EFB9D788A37}" destId="{797F2745-2E00-42AE-A19E-5D664D9DED3B}" srcOrd="0" destOrd="0" parTransId="{79082922-313D-4CCD-A857-70EC05F85D62}" sibTransId="{92AFBDD0-C574-4FBD-8AE0-3D02D3ACF749}"/>
-    <dgm:cxn modelId="{6360FFD3-81F3-44B1-B2C9-6312BDC1556F}" type="presOf" srcId="{EBCD035A-C392-4BF7-90CE-5E8590847B94}" destId="{98950C72-9B3D-4051-8F34-18960CAEB20E}" srcOrd="0" destOrd="0" presId="urn:microsoft.com/office/officeart/2005/8/layout/orgChart1"/>
-    <dgm:cxn modelId="{03F9B973-D368-4021-AB5B-27C894B068DE}" type="presOf" srcId="{46C1E06D-1D95-4BAB-8C1D-6D3DBE819A80}" destId="{D34125A0-3E87-4E69-83D0-02B0871C4143}" srcOrd="0" destOrd="0" presId="urn:microsoft.com/office/officeart/2005/8/layout/orgChart1"/>
-    <dgm:cxn modelId="{05786890-ECCB-4654-AF13-BFA2AEBDDD87}" type="presParOf" srcId="{3044170E-F85C-4F49-A679-1445133BAC9E}" destId="{223D6EBA-F2DB-4C86-A1D3-20D4E0FEAD2D}" srcOrd="0" destOrd="0" presId="urn:microsoft.com/office/officeart/2005/8/layout/orgChart1"/>
-    <dgm:cxn modelId="{B174F603-B871-4F95-99B2-15A3E6F9FE1C}" type="presParOf" srcId="{223D6EBA-F2DB-4C86-A1D3-20D4E0FEAD2D}" destId="{5F7FA0B0-6263-4B3B-83E7-A676F121E7C3}" srcOrd="0" destOrd="0" presId="urn:microsoft.com/office/officeart/2005/8/layout/orgChart1"/>
-    <dgm:cxn modelId="{5AAAA2A7-AD5D-4829-B58D-E6092686409E}" type="presParOf" srcId="{5F7FA0B0-6263-4B3B-83E7-A676F121E7C3}" destId="{37344DF3-FC93-43DF-A415-E6FC3EC7916E}" srcOrd="0" destOrd="0" presId="urn:microsoft.com/office/officeart/2005/8/layout/orgChart1"/>
-    <dgm:cxn modelId="{6E149BAC-BDAA-4ED4-8E6A-CEF3A7836FBA}" type="presParOf" srcId="{5F7FA0B0-6263-4B3B-83E7-A676F121E7C3}" destId="{87707C36-32ED-48D5-8A12-5D4A570F93FB}" srcOrd="1" destOrd="0" presId="urn:microsoft.com/office/officeart/2005/8/layout/orgChart1"/>
-    <dgm:cxn modelId="{34F01C7E-5CB2-4567-B013-0F47A11349E7}" type="presParOf" srcId="{223D6EBA-F2DB-4C86-A1D3-20D4E0FEAD2D}" destId="{27E81B2E-93F0-479F-BEA9-F243307D9EDB}" srcOrd="1" destOrd="0" presId="urn:microsoft.com/office/officeart/2005/8/layout/orgChart1"/>
-    <dgm:cxn modelId="{E7956CCF-7D3D-4BD1-B303-EE51C1B11748}" type="presParOf" srcId="{27E81B2E-93F0-479F-BEA9-F243307D9EDB}" destId="{50AA5915-670F-4541-834A-E20DC310CF61}" srcOrd="0" destOrd="0" presId="urn:microsoft.com/office/officeart/2005/8/layout/orgChart1"/>
-    <dgm:cxn modelId="{A166AA66-DA1E-422E-9369-5DB476C7AED5}" type="presParOf" srcId="{27E81B2E-93F0-479F-BEA9-F243307D9EDB}" destId="{25F155B5-96ED-471A-9878-3FA94DCF86D2}" srcOrd="1" destOrd="0" presId="urn:microsoft.com/office/officeart/2005/8/layout/orgChart1"/>
-    <dgm:cxn modelId="{0ED97CD2-0CE3-4538-BE4B-731AAD0144B7}" type="presParOf" srcId="{25F155B5-96ED-471A-9878-3FA94DCF86D2}" destId="{9C89351C-331F-4E2B-A9B9-09AD6EEEF7A3}" srcOrd="0" destOrd="0" presId="urn:microsoft.com/office/officeart/2005/8/layout/orgChart1"/>
-    <dgm:cxn modelId="{F1FAF2B2-AA69-4F70-B6F7-B33A6E0817BA}" type="presParOf" srcId="{9C89351C-331F-4E2B-A9B9-09AD6EEEF7A3}" destId="{AE87FA1C-20E0-447F-8838-B16893D0C88E}" srcOrd="0" destOrd="0" presId="urn:microsoft.com/office/officeart/2005/8/layout/orgChart1"/>
-    <dgm:cxn modelId="{F16EB2D9-D3FA-41BC-8929-40F588F716C0}" type="presParOf" srcId="{9C89351C-331F-4E2B-A9B9-09AD6EEEF7A3}" destId="{04530856-28B6-43DA-9EAA-43752B105D4E}" srcOrd="1" destOrd="0" presId="urn:microsoft.com/office/officeart/2005/8/layout/orgChart1"/>
-    <dgm:cxn modelId="{A6E5DDE9-71EE-4CAD-8917-AD6233F80FE9}" type="presParOf" srcId="{25F155B5-96ED-471A-9878-3FA94DCF86D2}" destId="{D67F94E2-2152-4563-9FD4-9FD64E563A5F}" srcOrd="1" destOrd="0" presId="urn:microsoft.com/office/officeart/2005/8/layout/orgChart1"/>
-    <dgm:cxn modelId="{599CBC65-BDAC-4F9E-86B0-0C2DA16AB24F}" type="presParOf" srcId="{D67F94E2-2152-4563-9FD4-9FD64E563A5F}" destId="{FDB0AC16-274F-4028-9D6C-71F90D0D3023}" srcOrd="0" destOrd="0" presId="urn:microsoft.com/office/officeart/2005/8/layout/orgChart1"/>
-    <dgm:cxn modelId="{BE320ECA-8F25-4693-BC48-F31BBDA56BE0}" type="presParOf" srcId="{D67F94E2-2152-4563-9FD4-9FD64E563A5F}" destId="{493FC197-C70D-4653-9349-AE387F286EA3}" srcOrd="1" destOrd="0" presId="urn:microsoft.com/office/officeart/2005/8/layout/orgChart1"/>
-    <dgm:cxn modelId="{0B6E87E7-B146-4B23-9964-E813E9768A67}" type="presParOf" srcId="{493FC197-C70D-4653-9349-AE387F286EA3}" destId="{F76DED17-3379-4C8A-9B6A-FB0771447B85}" srcOrd="0" destOrd="0" presId="urn:microsoft.com/office/officeart/2005/8/layout/orgChart1"/>
-    <dgm:cxn modelId="{EA99CD55-3250-44D1-B507-5724892F72D8}" type="presParOf" srcId="{F76DED17-3379-4C8A-9B6A-FB0771447B85}" destId="{98950C72-9B3D-4051-8F34-18960CAEB20E}" srcOrd="0" destOrd="0" presId="urn:microsoft.com/office/officeart/2005/8/layout/orgChart1"/>
-    <dgm:cxn modelId="{4F49543B-AAD0-43E5-8544-C4A9B7DB7D1C}" type="presParOf" srcId="{F76DED17-3379-4C8A-9B6A-FB0771447B85}" destId="{1DE1C179-7FE4-4F16-B111-52892C25E9B3}" srcOrd="1" destOrd="0" presId="urn:microsoft.com/office/officeart/2005/8/layout/orgChart1"/>
-    <dgm:cxn modelId="{D4DDC251-7B6E-4C98-A555-60B539D8F54D}" type="presParOf" srcId="{493FC197-C70D-4653-9349-AE387F286EA3}" destId="{50B40BBE-D976-4189-9BBC-CACE6D4E2BC5}" srcOrd="1" destOrd="0" presId="urn:microsoft.com/office/officeart/2005/8/layout/orgChart1"/>
-    <dgm:cxn modelId="{EDFCF65E-BB95-4E48-B100-E82C5AF4275D}" type="presParOf" srcId="{493FC197-C70D-4653-9349-AE387F286EA3}" destId="{AF862795-482A-49E9-B384-843F21536A5F}" srcOrd="2" destOrd="0" presId="urn:microsoft.com/office/officeart/2005/8/layout/orgChart1"/>
-    <dgm:cxn modelId="{967698C9-C8C3-4DD9-A8FE-2B43068AF2C4}" type="presParOf" srcId="{D67F94E2-2152-4563-9FD4-9FD64E563A5F}" destId="{E2AC8DD3-C676-4BD7-9D8B-4ADE5F13E857}" srcOrd="2" destOrd="0" presId="urn:microsoft.com/office/officeart/2005/8/layout/orgChart1"/>
-    <dgm:cxn modelId="{5A3496B2-59AB-4257-ACB1-E536644D39C7}" type="presParOf" srcId="{D67F94E2-2152-4563-9FD4-9FD64E563A5F}" destId="{AAA98838-0927-4AFE-9C78-F8E5CBDEFB45}" srcOrd="3" destOrd="0" presId="urn:microsoft.com/office/officeart/2005/8/layout/orgChart1"/>
-    <dgm:cxn modelId="{9BBC4F70-9116-41E2-816A-CC149F481070}" type="presParOf" srcId="{AAA98838-0927-4AFE-9C78-F8E5CBDEFB45}" destId="{5BEE1A47-4DDD-4159-B59F-A2B55527B79E}" srcOrd="0" destOrd="0" presId="urn:microsoft.com/office/officeart/2005/8/layout/orgChart1"/>
-    <dgm:cxn modelId="{6CD3EF81-60D9-4B9D-81D7-E792D5895EBB}" type="presParOf" srcId="{5BEE1A47-4DDD-4159-B59F-A2B55527B79E}" destId="{51EB6630-12F6-4B3B-A23F-89E2BEB4D298}" srcOrd="0" destOrd="0" presId="urn:microsoft.com/office/officeart/2005/8/layout/orgChart1"/>
-    <dgm:cxn modelId="{FA16D4D8-5F33-4BE7-9D04-2A60C71383A2}" type="presParOf" srcId="{5BEE1A47-4DDD-4159-B59F-A2B55527B79E}" destId="{AB153848-A838-4008-92C4-755705FEC43F}" srcOrd="1" destOrd="0" presId="urn:microsoft.com/office/officeart/2005/8/layout/orgChart1"/>
-    <dgm:cxn modelId="{ECE27956-266A-4269-AAD8-E4779244A990}" type="presParOf" srcId="{AAA98838-0927-4AFE-9C78-F8E5CBDEFB45}" destId="{23A004D3-A34D-40D6-AE1C-74BCDCF0286F}" srcOrd="1" destOrd="0" presId="urn:microsoft.com/office/officeart/2005/8/layout/orgChart1"/>
-    <dgm:cxn modelId="{68AD38B7-74EC-417B-9B63-6E6E9BB88B24}" type="presParOf" srcId="{AAA98838-0927-4AFE-9C78-F8E5CBDEFB45}" destId="{AB5F6970-03A1-4F9F-9FD3-8C0D4B5DCBFA}" srcOrd="2" destOrd="0" presId="urn:microsoft.com/office/officeart/2005/8/layout/orgChart1"/>
-    <dgm:cxn modelId="{18E9378A-84FC-469B-93F7-D2B727F8FD82}" type="presParOf" srcId="{D67F94E2-2152-4563-9FD4-9FD64E563A5F}" destId="{B7891CBB-1BE1-4F2A-BCBF-BD0523FB545E}" srcOrd="4" destOrd="0" presId="urn:microsoft.com/office/officeart/2005/8/layout/orgChart1"/>
-    <dgm:cxn modelId="{74375561-AB20-4075-8807-4F44689575D5}" type="presParOf" srcId="{D67F94E2-2152-4563-9FD4-9FD64E563A5F}" destId="{327A4BD4-5997-4E59-9115-EAFA5FFC69A1}" srcOrd="5" destOrd="0" presId="urn:microsoft.com/office/officeart/2005/8/layout/orgChart1"/>
-    <dgm:cxn modelId="{496E3EEB-CA16-4D8D-B357-A491D4CDAA22}" type="presParOf" srcId="{327A4BD4-5997-4E59-9115-EAFA5FFC69A1}" destId="{FBA57443-B86E-4B26-9D42-360E6951F642}" srcOrd="0" destOrd="0" presId="urn:microsoft.com/office/officeart/2005/8/layout/orgChart1"/>
-    <dgm:cxn modelId="{D4AADF37-A263-41B4-8A5C-788052F4BA24}" type="presParOf" srcId="{FBA57443-B86E-4B26-9D42-360E6951F642}" destId="{B9717874-CC5A-418B-98B7-DA557FEADB97}" srcOrd="0" destOrd="0" presId="urn:microsoft.com/office/officeart/2005/8/layout/orgChart1"/>
-    <dgm:cxn modelId="{168EC069-0F57-4253-BF63-1F8BBCE9BDC6}" type="presParOf" srcId="{FBA57443-B86E-4B26-9D42-360E6951F642}" destId="{DF4E448C-36C7-4811-9C09-2C6EA4A0B059}" srcOrd="1" destOrd="0" presId="urn:microsoft.com/office/officeart/2005/8/layout/orgChart1"/>
-    <dgm:cxn modelId="{CAA288D2-1279-47A2-9C4C-DFEF5E283EE9}" type="presParOf" srcId="{327A4BD4-5997-4E59-9115-EAFA5FFC69A1}" destId="{DD19A96E-8739-4EC4-AFA7-64A16FC021D0}" srcOrd="1" destOrd="0" presId="urn:microsoft.com/office/officeart/2005/8/layout/orgChart1"/>
-    <dgm:cxn modelId="{EEBAB97A-9AA6-4E01-8CFA-16B32856D71A}" type="presParOf" srcId="{327A4BD4-5997-4E59-9115-EAFA5FFC69A1}" destId="{44CD7249-83B0-48B1-AD1F-FF6D959F0272}" srcOrd="2" destOrd="0" presId="urn:microsoft.com/office/officeart/2005/8/layout/orgChart1"/>
-    <dgm:cxn modelId="{8C4BFE91-6806-4EBC-8AEB-3DA15C4A4AED}" type="presParOf" srcId="{D67F94E2-2152-4563-9FD4-9FD64E563A5F}" destId="{0A9E2A51-1D7B-4BF3-A3CC-B791ED95B239}" srcOrd="6" destOrd="0" presId="urn:microsoft.com/office/officeart/2005/8/layout/orgChart1"/>
-    <dgm:cxn modelId="{DDF7E299-DD2C-4418-A29C-6686842472A1}" type="presParOf" srcId="{D67F94E2-2152-4563-9FD4-9FD64E563A5F}" destId="{E9EA2169-F0E9-4C8E-80BF-21187A43E43F}" srcOrd="7" destOrd="0" presId="urn:microsoft.com/office/officeart/2005/8/layout/orgChart1"/>
-    <dgm:cxn modelId="{B4BFB172-052D-4D5F-8396-393C00A93CF5}" type="presParOf" srcId="{E9EA2169-F0E9-4C8E-80BF-21187A43E43F}" destId="{07BDD0D1-66AD-4AB8-A1FA-910825953126}" srcOrd="0" destOrd="0" presId="urn:microsoft.com/office/officeart/2005/8/layout/orgChart1"/>
-    <dgm:cxn modelId="{F0D86D8E-2B0F-4762-8587-2F98C6559898}" type="presParOf" srcId="{07BDD0D1-66AD-4AB8-A1FA-910825953126}" destId="{D34125A0-3E87-4E69-83D0-02B0871C4143}" srcOrd="0" destOrd="0" presId="urn:microsoft.com/office/officeart/2005/8/layout/orgChart1"/>
-    <dgm:cxn modelId="{59601DD3-44FB-4B6B-82D2-1903C25427F1}" type="presParOf" srcId="{07BDD0D1-66AD-4AB8-A1FA-910825953126}" destId="{5F6EECAB-7067-4C1B-80A8-493D28566E9A}" srcOrd="1" destOrd="0" presId="urn:microsoft.com/office/officeart/2005/8/layout/orgChart1"/>
-    <dgm:cxn modelId="{DF67F257-BE1A-43B8-9AF1-D3D4657647CB}" type="presParOf" srcId="{E9EA2169-F0E9-4C8E-80BF-21187A43E43F}" destId="{4B016AF4-A960-4535-8B72-FAD41A2F51D4}" srcOrd="1" destOrd="0" presId="urn:microsoft.com/office/officeart/2005/8/layout/orgChart1"/>
-    <dgm:cxn modelId="{8DD2C148-BEE4-4FA0-A91E-01EED281CE88}" type="presParOf" srcId="{E9EA2169-F0E9-4C8E-80BF-21187A43E43F}" destId="{99FED0A3-74EF-4D27-9DCD-C9EC63F26B8A}" srcOrd="2" destOrd="0" presId="urn:microsoft.com/office/officeart/2005/8/layout/orgChart1"/>
-    <dgm:cxn modelId="{A4D039CE-AEBC-44BD-95B0-2D32D8239A99}" type="presParOf" srcId="{D67F94E2-2152-4563-9FD4-9FD64E563A5F}" destId="{A130342D-4E94-45B8-95DE-BEF2CE92946B}" srcOrd="8" destOrd="0" presId="urn:microsoft.com/office/officeart/2005/8/layout/orgChart1"/>
-    <dgm:cxn modelId="{298F7816-5E75-4400-B5D7-CC9FF3B42AC0}" type="presParOf" srcId="{D67F94E2-2152-4563-9FD4-9FD64E563A5F}" destId="{B25D0B2C-2715-4E15-AE10-B6D89D230BC5}" srcOrd="9" destOrd="0" presId="urn:microsoft.com/office/officeart/2005/8/layout/orgChart1"/>
-    <dgm:cxn modelId="{2C2CE337-B41E-4394-9EA8-E21915199858}" type="presParOf" srcId="{B25D0B2C-2715-4E15-AE10-B6D89D230BC5}" destId="{E3B58BA9-D677-4388-8A09-96B9CB1476D9}" srcOrd="0" destOrd="0" presId="urn:microsoft.com/office/officeart/2005/8/layout/orgChart1"/>
-    <dgm:cxn modelId="{0EDC7B6F-7B9B-44C9-BEC4-F825A88772D2}" type="presParOf" srcId="{E3B58BA9-D677-4388-8A09-96B9CB1476D9}" destId="{624E0AFC-5A80-46DB-9214-AECE5554E354}" srcOrd="0" destOrd="0" presId="urn:microsoft.com/office/officeart/2005/8/layout/orgChart1"/>
-    <dgm:cxn modelId="{8983BBCE-2B5B-4C06-BE06-6D8A12425E10}" type="presParOf" srcId="{E3B58BA9-D677-4388-8A09-96B9CB1476D9}" destId="{0259DE02-FB84-4F9B-ABA0-A9685CA926D0}" srcOrd="1" destOrd="0" presId="urn:microsoft.com/office/officeart/2005/8/layout/orgChart1"/>
-    <dgm:cxn modelId="{B1CC0775-6DCD-4B68-B227-7A8E821F53E0}" type="presParOf" srcId="{B25D0B2C-2715-4E15-AE10-B6D89D230BC5}" destId="{10A28DC0-2E14-4FA6-A7C3-01DC0C940928}" srcOrd="1" destOrd="0" presId="urn:microsoft.com/office/officeart/2005/8/layout/orgChart1"/>
-    <dgm:cxn modelId="{764E36A0-63AA-473F-AADC-ADCD9DA6C289}" type="presParOf" srcId="{B25D0B2C-2715-4E15-AE10-B6D89D230BC5}" destId="{A4901569-581E-4CD5-8784-3D1A12FDA659}" srcOrd="2" destOrd="0" presId="urn:microsoft.com/office/officeart/2005/8/layout/orgChart1"/>
-    <dgm:cxn modelId="{413E22B2-8A11-4F43-A972-FC54F8115FE0}" type="presParOf" srcId="{D67F94E2-2152-4563-9FD4-9FD64E563A5F}" destId="{E27B7ED0-9E87-44E4-9C05-744504B0A5D6}" srcOrd="10" destOrd="0" presId="urn:microsoft.com/office/officeart/2005/8/layout/orgChart1"/>
-    <dgm:cxn modelId="{9EC08956-705E-4ACB-8C6E-74708319B92E}" type="presParOf" srcId="{D67F94E2-2152-4563-9FD4-9FD64E563A5F}" destId="{6B50BA5D-F222-46D6-AE01-7376F5A75ECE}" srcOrd="11" destOrd="0" presId="urn:microsoft.com/office/officeart/2005/8/layout/orgChart1"/>
-    <dgm:cxn modelId="{B2FC34B0-46EB-448D-9D23-0516C483938B}" type="presParOf" srcId="{6B50BA5D-F222-46D6-AE01-7376F5A75ECE}" destId="{9790FCAA-4D45-4FF7-993B-21EE1178F46C}" srcOrd="0" destOrd="0" presId="urn:microsoft.com/office/officeart/2005/8/layout/orgChart1"/>
-    <dgm:cxn modelId="{2DF65006-63B6-4B89-8D8C-E2E74FA32463}" type="presParOf" srcId="{9790FCAA-4D45-4FF7-993B-21EE1178F46C}" destId="{A6D20279-3BAE-4DB9-BBB5-7E906EA2E0A5}" srcOrd="0" destOrd="0" presId="urn:microsoft.com/office/officeart/2005/8/layout/orgChart1"/>
-    <dgm:cxn modelId="{47C8814E-D076-4FF2-9CF8-3FD60E58D82A}" type="presParOf" srcId="{9790FCAA-4D45-4FF7-993B-21EE1178F46C}" destId="{B26A175F-94AD-44BB-8E5F-A76B8CCC9F4B}" srcOrd="1" destOrd="0" presId="urn:microsoft.com/office/officeart/2005/8/layout/orgChart1"/>
-    <dgm:cxn modelId="{525014CA-DE9D-44BB-810A-A214EBAB3E03}" type="presParOf" srcId="{6B50BA5D-F222-46D6-AE01-7376F5A75ECE}" destId="{D4C521F0-4A0B-416E-8745-DACBD4C5F571}" srcOrd="1" destOrd="0" presId="urn:microsoft.com/office/officeart/2005/8/layout/orgChart1"/>
-    <dgm:cxn modelId="{BE07191A-94ED-41E9-ACD2-A3F80E47CAE2}" type="presParOf" srcId="{6B50BA5D-F222-46D6-AE01-7376F5A75ECE}" destId="{EAB13289-829D-4537-A197-EB63A7F3942C}" srcOrd="2" destOrd="0" presId="urn:microsoft.com/office/officeart/2005/8/layout/orgChart1"/>
-    <dgm:cxn modelId="{8ACAAAF5-C8BD-4421-B6E9-0ECF58F6F20B}" type="presParOf" srcId="{D67F94E2-2152-4563-9FD4-9FD64E563A5F}" destId="{5FDA620C-B940-4231-A5E5-D356AD4C80E0}" srcOrd="12" destOrd="0" presId="urn:microsoft.com/office/officeart/2005/8/layout/orgChart1"/>
-    <dgm:cxn modelId="{09B6A825-CDAB-4C62-B1AE-3534F99DB793}" type="presParOf" srcId="{D67F94E2-2152-4563-9FD4-9FD64E563A5F}" destId="{7EE6A7EA-DED4-4145-B559-FA6E62F9262D}" srcOrd="13" destOrd="0" presId="urn:microsoft.com/office/officeart/2005/8/layout/orgChart1"/>
-    <dgm:cxn modelId="{B34910C2-C336-4927-9FAC-C832FA660A5B}" type="presParOf" srcId="{7EE6A7EA-DED4-4145-B559-FA6E62F9262D}" destId="{2421047F-AF01-426D-B9A3-DCAD92E69182}" srcOrd="0" destOrd="0" presId="urn:microsoft.com/office/officeart/2005/8/layout/orgChart1"/>
-    <dgm:cxn modelId="{028523A9-A380-4692-BFD0-23ECFB7E61F2}" type="presParOf" srcId="{2421047F-AF01-426D-B9A3-DCAD92E69182}" destId="{C87F266C-63DC-4668-ADD2-3D18626B57A8}" srcOrd="0" destOrd="0" presId="urn:microsoft.com/office/officeart/2005/8/layout/orgChart1"/>
-    <dgm:cxn modelId="{0EC4E758-3D48-4A68-8ED3-A16F0C12F3A9}" type="presParOf" srcId="{2421047F-AF01-426D-B9A3-DCAD92E69182}" destId="{1B83801E-23C4-4732-987F-212801038F05}" srcOrd="1" destOrd="0" presId="urn:microsoft.com/office/officeart/2005/8/layout/orgChart1"/>
-    <dgm:cxn modelId="{8FB98248-68BD-4409-8092-6EAAB233D776}" type="presParOf" srcId="{7EE6A7EA-DED4-4145-B559-FA6E62F9262D}" destId="{1264A083-FB85-4456-AC91-95C702CC2784}" srcOrd="1" destOrd="0" presId="urn:microsoft.com/office/officeart/2005/8/layout/orgChart1"/>
-    <dgm:cxn modelId="{E779673E-77E4-42F4-AC4A-AC6AD92B6B90}" type="presParOf" srcId="{7EE6A7EA-DED4-4145-B559-FA6E62F9262D}" destId="{84A1B78A-9CCF-44B9-B73D-212971E9F8E5}" srcOrd="2" destOrd="0" presId="urn:microsoft.com/office/officeart/2005/8/layout/orgChart1"/>
-    <dgm:cxn modelId="{C567555B-AA26-486B-BF57-F41AB1495DE5}" type="presParOf" srcId="{D67F94E2-2152-4563-9FD4-9FD64E563A5F}" destId="{B939C7A5-A1D3-48A6-8660-52681E294B17}" srcOrd="14" destOrd="0" presId="urn:microsoft.com/office/officeart/2005/8/layout/orgChart1"/>
-    <dgm:cxn modelId="{DE1E7BA1-DB16-4B7A-AE3B-BFB01271E3DB}" type="presParOf" srcId="{D67F94E2-2152-4563-9FD4-9FD64E563A5F}" destId="{ADBB7C77-6218-4590-8730-19C8A3346900}" srcOrd="15" destOrd="0" presId="urn:microsoft.com/office/officeart/2005/8/layout/orgChart1"/>
-    <dgm:cxn modelId="{1037E80C-212C-4029-BF85-8323CF793650}" type="presParOf" srcId="{ADBB7C77-6218-4590-8730-19C8A3346900}" destId="{694577C7-A373-4295-95B7-5EF133518DE2}" srcOrd="0" destOrd="0" presId="urn:microsoft.com/office/officeart/2005/8/layout/orgChart1"/>
-    <dgm:cxn modelId="{61650968-856D-486E-BA1D-1470EBBB4A1E}" type="presParOf" srcId="{694577C7-A373-4295-95B7-5EF133518DE2}" destId="{1FEF0C42-0F8F-47D7-8CC5-1C64745F7F2B}" srcOrd="0" destOrd="0" presId="urn:microsoft.com/office/officeart/2005/8/layout/orgChart1"/>
-    <dgm:cxn modelId="{EA1A69AE-23E0-40A7-A22B-094E44D86C41}" type="presParOf" srcId="{694577C7-A373-4295-95B7-5EF133518DE2}" destId="{064E2C8A-B753-4EED-B343-F381E42E2E11}" srcOrd="1" destOrd="0" presId="urn:microsoft.com/office/officeart/2005/8/layout/orgChart1"/>
-    <dgm:cxn modelId="{900DEEEE-DF43-4802-BCAC-40424CE5F178}" type="presParOf" srcId="{ADBB7C77-6218-4590-8730-19C8A3346900}" destId="{856B15AE-836F-45FB-A7B0-EE3FFB641C9F}" srcOrd="1" destOrd="0" presId="urn:microsoft.com/office/officeart/2005/8/layout/orgChart1"/>
-    <dgm:cxn modelId="{7F8455AE-B5B6-46DC-B66F-90B7F41AD3E0}" type="presParOf" srcId="{ADBB7C77-6218-4590-8730-19C8A3346900}" destId="{9C89B84E-13B0-422E-BDC5-B3D61D969A45}" srcOrd="2" destOrd="0" presId="urn:microsoft.com/office/officeart/2005/8/layout/orgChart1"/>
-    <dgm:cxn modelId="{FDBC6739-422C-4332-839B-209C1FF8CD29}" type="presParOf" srcId="{D67F94E2-2152-4563-9FD4-9FD64E563A5F}" destId="{B501F7AE-1BC2-44FF-92DE-91EF8A56E19F}" srcOrd="16" destOrd="0" presId="urn:microsoft.com/office/officeart/2005/8/layout/orgChart1"/>
-    <dgm:cxn modelId="{B4A23C07-5AAB-4DB6-BAC0-AABC753AD990}" type="presParOf" srcId="{D67F94E2-2152-4563-9FD4-9FD64E563A5F}" destId="{BFD21805-E8E6-48E5-9CA6-364F10983C65}" srcOrd="17" destOrd="0" presId="urn:microsoft.com/office/officeart/2005/8/layout/orgChart1"/>
-    <dgm:cxn modelId="{0E53A3EC-6940-443A-8424-062E5B8DB8B3}" type="presParOf" srcId="{BFD21805-E8E6-48E5-9CA6-364F10983C65}" destId="{825984E9-5E8B-41BD-901A-3D7B9A75ADE0}" srcOrd="0" destOrd="0" presId="urn:microsoft.com/office/officeart/2005/8/layout/orgChart1"/>
-    <dgm:cxn modelId="{26355238-0AB3-482E-93BD-5F426F8807CC}" type="presParOf" srcId="{825984E9-5E8B-41BD-901A-3D7B9A75ADE0}" destId="{89009374-812C-4A79-A4EB-E2668B789A33}" srcOrd="0" destOrd="0" presId="urn:microsoft.com/office/officeart/2005/8/layout/orgChart1"/>
-    <dgm:cxn modelId="{B5B0CB57-552D-4247-83A2-44047E02CA93}" type="presParOf" srcId="{825984E9-5E8B-41BD-901A-3D7B9A75ADE0}" destId="{9C7F5E35-B542-48AF-BC2F-D852B177E96D}" srcOrd="1" destOrd="0" presId="urn:microsoft.com/office/officeart/2005/8/layout/orgChart1"/>
-    <dgm:cxn modelId="{A6AE8696-C6B3-4171-9AB0-88B27C5360F2}" type="presParOf" srcId="{BFD21805-E8E6-48E5-9CA6-364F10983C65}" destId="{533B2687-53CB-4032-8E8A-F6DDCAA452AB}" srcOrd="1" destOrd="0" presId="urn:microsoft.com/office/officeart/2005/8/layout/orgChart1"/>
-    <dgm:cxn modelId="{3DBF9E8D-A3A7-48A5-8F94-9F1DAF9F0BAE}" type="presParOf" srcId="{BFD21805-E8E6-48E5-9CA6-364F10983C65}" destId="{AD37986A-72CD-4E06-A701-5AA00D58E640}" srcOrd="2" destOrd="0" presId="urn:microsoft.com/office/officeart/2005/8/layout/orgChart1"/>
-    <dgm:cxn modelId="{AB8E852D-8025-42F5-8CBD-5B464D6F71B1}" type="presParOf" srcId="{25F155B5-96ED-471A-9878-3FA94DCF86D2}" destId="{244322CC-3193-4A18-BE63-23EED907797B}" srcOrd="2" destOrd="0" presId="urn:microsoft.com/office/officeart/2005/8/layout/orgChart1"/>
-    <dgm:cxn modelId="{6EE1EFBA-A4C8-4548-9CDD-F5BD24020F5F}" type="presParOf" srcId="{27E81B2E-93F0-479F-BEA9-F243307D9EDB}" destId="{1BB57073-1201-4DA8-B0EB-6C81FCBA13E8}" srcOrd="2" destOrd="0" presId="urn:microsoft.com/office/officeart/2005/8/layout/orgChart1"/>
-    <dgm:cxn modelId="{AECF535F-B458-4800-A354-AEF362FBD25F}" type="presParOf" srcId="{27E81B2E-93F0-479F-BEA9-F243307D9EDB}" destId="{9EB78E62-51E9-4823-A107-6CEA5E8F2118}" srcOrd="3" destOrd="0" presId="urn:microsoft.com/office/officeart/2005/8/layout/orgChart1"/>
-    <dgm:cxn modelId="{CDE162B6-E58F-4FE0-90D5-05447834DE8E}" type="presParOf" srcId="{9EB78E62-51E9-4823-A107-6CEA5E8F2118}" destId="{227B4127-9897-4531-BD39-186A5AE87456}" srcOrd="0" destOrd="0" presId="urn:microsoft.com/office/officeart/2005/8/layout/orgChart1"/>
-    <dgm:cxn modelId="{EA3AD245-CC9F-415A-9392-5E4D6F154F5F}" type="presParOf" srcId="{227B4127-9897-4531-BD39-186A5AE87456}" destId="{49E2D232-F662-46FB-B6C0-7AF12ACA7A66}" srcOrd="0" destOrd="0" presId="urn:microsoft.com/office/officeart/2005/8/layout/orgChart1"/>
-    <dgm:cxn modelId="{1EEF6084-C77F-458D-870C-460680AA8148}" type="presParOf" srcId="{227B4127-9897-4531-BD39-186A5AE87456}" destId="{5CE946AD-0514-473F-96B1-419BBE658D0C}" srcOrd="1" destOrd="0" presId="urn:microsoft.com/office/officeart/2005/8/layout/orgChart1"/>
-    <dgm:cxn modelId="{A99A2B0D-FFFD-41FD-BDBF-43F46C8627E0}" type="presParOf" srcId="{9EB78E62-51E9-4823-A107-6CEA5E8F2118}" destId="{A6298CC1-C990-4437-AAE9-7B7FE6CAAB46}" srcOrd="1" destOrd="0" presId="urn:microsoft.com/office/officeart/2005/8/layout/orgChart1"/>
-    <dgm:cxn modelId="{FB9EC727-48E6-4295-BC3E-8C1096D1817E}" type="presParOf" srcId="{A6298CC1-C990-4437-AAE9-7B7FE6CAAB46}" destId="{8FE0FBB1-7D5B-47CB-80E5-1E8704A9F839}" srcOrd="0" destOrd="0" presId="urn:microsoft.com/office/officeart/2005/8/layout/orgChart1"/>
-    <dgm:cxn modelId="{5C195FE0-CEA8-43F9-B895-E519BA50057D}" type="presParOf" srcId="{A6298CC1-C990-4437-AAE9-7B7FE6CAAB46}" destId="{BC83030D-511A-440E-9B87-C2E7223804CB}" srcOrd="1" destOrd="0" presId="urn:microsoft.com/office/officeart/2005/8/layout/orgChart1"/>
-    <dgm:cxn modelId="{E8990A44-8046-4F9C-87D8-08ED24FAC786}" type="presParOf" srcId="{BC83030D-511A-440E-9B87-C2E7223804CB}" destId="{B6E85840-8A8D-4173-9E77-284551682482}" srcOrd="0" destOrd="0" presId="urn:microsoft.com/office/officeart/2005/8/layout/orgChart1"/>
-    <dgm:cxn modelId="{D616A463-8CF1-4FA7-AC84-93CFC15960DE}" type="presParOf" srcId="{B6E85840-8A8D-4173-9E77-284551682482}" destId="{F168EDAF-085F-45E3-80EA-5BC8245BEE31}" srcOrd="0" destOrd="0" presId="urn:microsoft.com/office/officeart/2005/8/layout/orgChart1"/>
-    <dgm:cxn modelId="{B08B2295-4F45-4AE2-ABA7-335C323FEF6C}" type="presParOf" srcId="{B6E85840-8A8D-4173-9E77-284551682482}" destId="{B96AB1AC-643D-408D-8A70-0E4064EDBCEC}" srcOrd="1" destOrd="0" presId="urn:microsoft.com/office/officeart/2005/8/layout/orgChart1"/>
-    <dgm:cxn modelId="{C3E3B6A7-DDC0-4578-B63F-CE457D95E77A}" type="presParOf" srcId="{BC83030D-511A-440E-9B87-C2E7223804CB}" destId="{C9B20163-94C4-431D-81DB-C1FF0D32240E}" srcOrd="1" destOrd="0" presId="urn:microsoft.com/office/officeart/2005/8/layout/orgChart1"/>
-    <dgm:cxn modelId="{9F189606-3A3C-4124-B126-8F0F654B551B}" type="presParOf" srcId="{BC83030D-511A-440E-9B87-C2E7223804CB}" destId="{699E51EC-CCE9-451E-968D-2754B82FFD71}" srcOrd="2" destOrd="0" presId="urn:microsoft.com/office/officeart/2005/8/layout/orgChart1"/>
-    <dgm:cxn modelId="{C64A2940-5F9C-478E-BE64-8A2112A0945E}" type="presParOf" srcId="{9EB78E62-51E9-4823-A107-6CEA5E8F2118}" destId="{10A8A732-A4C2-423D-B981-A7AEDF665F87}" srcOrd="2" destOrd="0" presId="urn:microsoft.com/office/officeart/2005/8/layout/orgChart1"/>
-    <dgm:cxn modelId="{9715087B-2892-49AD-95CC-F461028646CD}" type="presParOf" srcId="{27E81B2E-93F0-479F-BEA9-F243307D9EDB}" destId="{4DC62742-F165-4624-A4FD-7BC667948375}" srcOrd="4" destOrd="0" presId="urn:microsoft.com/office/officeart/2005/8/layout/orgChart1"/>
-    <dgm:cxn modelId="{7AD54742-4172-4E3D-A63D-97EC7EAAC49E}" type="presParOf" srcId="{27E81B2E-93F0-479F-BEA9-F243307D9EDB}" destId="{EDEDBED4-CE8E-49C6-88A8-E0D1F8FDC286}" srcOrd="5" destOrd="0" presId="urn:microsoft.com/office/officeart/2005/8/layout/orgChart1"/>
-    <dgm:cxn modelId="{488E50D7-0288-4C57-B4F1-D212AB13A644}" type="presParOf" srcId="{EDEDBED4-CE8E-49C6-88A8-E0D1F8FDC286}" destId="{EBF27065-8CC9-4624-8B11-D07BA00289C3}" srcOrd="0" destOrd="0" presId="urn:microsoft.com/office/officeart/2005/8/layout/orgChart1"/>
-    <dgm:cxn modelId="{B3861773-7793-43BE-8E70-C81DB2D5F8A7}" type="presParOf" srcId="{EBF27065-8CC9-4624-8B11-D07BA00289C3}" destId="{2BF4810E-1B76-4490-A414-BC14FEB18BA9}" srcOrd="0" destOrd="0" presId="urn:microsoft.com/office/officeart/2005/8/layout/orgChart1"/>
-    <dgm:cxn modelId="{75A72E6E-FD56-4C2E-B4EC-B49E49D3A5C4}" type="presParOf" srcId="{EBF27065-8CC9-4624-8B11-D07BA00289C3}" destId="{7267C0FD-EE60-49E4-A6A4-A36770887FD2}" srcOrd="1" destOrd="0" presId="urn:microsoft.com/office/officeart/2005/8/layout/orgChart1"/>
-    <dgm:cxn modelId="{77C2C458-7F1F-4A7A-B9C6-C5C4B650E32F}" type="presParOf" srcId="{EDEDBED4-CE8E-49C6-88A8-E0D1F8FDC286}" destId="{60680FC0-03F4-44E0-BD98-A3E06F14430F}" srcOrd="1" destOrd="0" presId="urn:microsoft.com/office/officeart/2005/8/layout/orgChart1"/>
-    <dgm:cxn modelId="{89F5461A-ECE8-4380-A223-380A3A3D3B8F}" type="presParOf" srcId="{60680FC0-03F4-44E0-BD98-A3E06F14430F}" destId="{450FBDA1-32B1-4A1F-9480-D1FFFBC6C89F}" srcOrd="0" destOrd="0" presId="urn:microsoft.com/office/officeart/2005/8/layout/orgChart1"/>
-    <dgm:cxn modelId="{9E82A6B3-C57D-4E78-8C65-63C7673D98C5}" type="presParOf" srcId="{60680FC0-03F4-44E0-BD98-A3E06F14430F}" destId="{6BC0E41C-7BF7-4E68-8516-43E6B23E382C}" srcOrd="1" destOrd="0" presId="urn:microsoft.com/office/officeart/2005/8/layout/orgChart1"/>
-    <dgm:cxn modelId="{C2E946F9-1FD9-420E-842D-B19402B3DD7A}" type="presParOf" srcId="{6BC0E41C-7BF7-4E68-8516-43E6B23E382C}" destId="{E7E69DE8-8D9E-40D1-897A-5A6FC4BAF871}" srcOrd="0" destOrd="0" presId="urn:microsoft.com/office/officeart/2005/8/layout/orgChart1"/>
-    <dgm:cxn modelId="{2AE7CF9A-3018-47E1-8CFD-93A745A738CE}" type="presParOf" srcId="{E7E69DE8-8D9E-40D1-897A-5A6FC4BAF871}" destId="{C3A76F61-E299-4CB0-9536-24BA468687A7}" srcOrd="0" destOrd="0" presId="urn:microsoft.com/office/officeart/2005/8/layout/orgChart1"/>
-    <dgm:cxn modelId="{F102C974-4740-47FC-AE2C-0B691E60B966}" type="presParOf" srcId="{E7E69DE8-8D9E-40D1-897A-5A6FC4BAF871}" destId="{3EC5387A-8576-47D7-9513-CB47F27E4E48}" srcOrd="1" destOrd="0" presId="urn:microsoft.com/office/officeart/2005/8/layout/orgChart1"/>
-    <dgm:cxn modelId="{9CFBF0CA-7A5D-4C60-B1B7-4C1795709950}" type="presParOf" srcId="{6BC0E41C-7BF7-4E68-8516-43E6B23E382C}" destId="{9641D666-9245-447E-8615-948107858810}" srcOrd="1" destOrd="0" presId="urn:microsoft.com/office/officeart/2005/8/layout/orgChart1"/>
-    <dgm:cxn modelId="{2EDB1D76-9DC4-439E-B38F-9B6559FEECF6}" type="presParOf" srcId="{6BC0E41C-7BF7-4E68-8516-43E6B23E382C}" destId="{816EEE3D-FF89-42C6-86A8-7F4ED1756F5B}" srcOrd="2" destOrd="0" presId="urn:microsoft.com/office/officeart/2005/8/layout/orgChart1"/>
-    <dgm:cxn modelId="{B0D598A7-5103-49D6-A2D0-2675DC274AA2}" type="presParOf" srcId="{60680FC0-03F4-44E0-BD98-A3E06F14430F}" destId="{E44616C1-0EAB-4FDE-BADC-7C57696BB1F5}" srcOrd="2" destOrd="0" presId="urn:microsoft.com/office/officeart/2005/8/layout/orgChart1"/>
-    <dgm:cxn modelId="{570EAB4B-D5B1-47DA-AF98-381257E6D5A0}" type="presParOf" srcId="{60680FC0-03F4-44E0-BD98-A3E06F14430F}" destId="{7F2DB91B-5E7C-4CB0-8404-2A779D91C2A2}" srcOrd="3" destOrd="0" presId="urn:microsoft.com/office/officeart/2005/8/layout/orgChart1"/>
-    <dgm:cxn modelId="{A1DE6823-27F4-463D-A486-5CFA74FB52D5}" type="presParOf" srcId="{7F2DB91B-5E7C-4CB0-8404-2A779D91C2A2}" destId="{036CDFE5-4B60-4645-B941-D715DE48A862}" srcOrd="0" destOrd="0" presId="urn:microsoft.com/office/officeart/2005/8/layout/orgChart1"/>
-    <dgm:cxn modelId="{EBFCC027-96C6-4C9E-9A2E-04034D8431A3}" type="presParOf" srcId="{036CDFE5-4B60-4645-B941-D715DE48A862}" destId="{11CADC74-FD9C-4E40-8800-4361FB371662}" srcOrd="0" destOrd="0" presId="urn:microsoft.com/office/officeart/2005/8/layout/orgChart1"/>
-    <dgm:cxn modelId="{6E486B7A-360B-4A88-9D4B-11541A55F7CE}" type="presParOf" srcId="{036CDFE5-4B60-4645-B941-D715DE48A862}" destId="{A8997B3A-E1DA-4C54-867A-4945E9AA57FC}" srcOrd="1" destOrd="0" presId="urn:microsoft.com/office/officeart/2005/8/layout/orgChart1"/>
-    <dgm:cxn modelId="{69A3FEAE-BEE7-44F5-ADF7-C8CA54695229}" type="presParOf" srcId="{7F2DB91B-5E7C-4CB0-8404-2A779D91C2A2}" destId="{25AE7E2F-3B5C-4B54-996F-8982BCA0B68D}" srcOrd="1" destOrd="0" presId="urn:microsoft.com/office/officeart/2005/8/layout/orgChart1"/>
-    <dgm:cxn modelId="{DC68CB5D-7888-4368-A75C-376575A7BE3D}" type="presParOf" srcId="{7F2DB91B-5E7C-4CB0-8404-2A779D91C2A2}" destId="{825A9063-7EF1-4F3D-8EB2-E16AC8326C18}" srcOrd="2" destOrd="0" presId="urn:microsoft.com/office/officeart/2005/8/layout/orgChart1"/>
-    <dgm:cxn modelId="{6F0089DF-D932-448B-90B2-6BB415577684}" type="presParOf" srcId="{60680FC0-03F4-44E0-BD98-A3E06F14430F}" destId="{0DD62FC9-8510-4F66-BD0C-5B0CD84BEB3C}" srcOrd="4" destOrd="0" presId="urn:microsoft.com/office/officeart/2005/8/layout/orgChart1"/>
-    <dgm:cxn modelId="{40DA891C-FC05-4042-90E9-72B776890FAC}" type="presParOf" srcId="{60680FC0-03F4-44E0-BD98-A3E06F14430F}" destId="{64C998CE-813F-4687-A9B6-02E816E8CCB9}" srcOrd="5" destOrd="0" presId="urn:microsoft.com/office/officeart/2005/8/layout/orgChart1"/>
-    <dgm:cxn modelId="{F05B49FC-A003-4979-8E65-F04C361D0AF6}" type="presParOf" srcId="{64C998CE-813F-4687-A9B6-02E816E8CCB9}" destId="{4760578C-A998-4211-A07E-627E65F6588F}" srcOrd="0" destOrd="0" presId="urn:microsoft.com/office/officeart/2005/8/layout/orgChart1"/>
-    <dgm:cxn modelId="{AF0775F1-0E6C-4FF3-B688-3E16563EED1B}" type="presParOf" srcId="{4760578C-A998-4211-A07E-627E65F6588F}" destId="{4EC342E0-8EEC-4AA1-B759-2C38AA6D9E45}" srcOrd="0" destOrd="0" presId="urn:microsoft.com/office/officeart/2005/8/layout/orgChart1"/>
-    <dgm:cxn modelId="{DE6D5674-87A9-44F8-BD44-C3659F273BCD}" type="presParOf" srcId="{4760578C-A998-4211-A07E-627E65F6588F}" destId="{DFF0F9C1-F6BA-47E6-A00D-8FDB91A7B0FD}" srcOrd="1" destOrd="0" presId="urn:microsoft.com/office/officeart/2005/8/layout/orgChart1"/>
-    <dgm:cxn modelId="{8B14DE6B-10FA-435B-BF95-7D0407AE6F1F}" type="presParOf" srcId="{64C998CE-813F-4687-A9B6-02E816E8CCB9}" destId="{A3004695-FD83-4AD6-9F54-9B2C286A2EF7}" srcOrd="1" destOrd="0" presId="urn:microsoft.com/office/officeart/2005/8/layout/orgChart1"/>
-    <dgm:cxn modelId="{A0C8C8B7-0C38-4AC5-B6B8-2ED115FABF38}" type="presParOf" srcId="{64C998CE-813F-4687-A9B6-02E816E8CCB9}" destId="{6BB324DD-C78B-422F-85A0-6B65A8696F03}" srcOrd="2" destOrd="0" presId="urn:microsoft.com/office/officeart/2005/8/layout/orgChart1"/>
-    <dgm:cxn modelId="{DABD4908-C810-4900-BDC0-A35430F205FF}" type="presParOf" srcId="{60680FC0-03F4-44E0-BD98-A3E06F14430F}" destId="{842E839D-E181-4FE4-BFDA-96EC9C99BB0F}" srcOrd="6" destOrd="0" presId="urn:microsoft.com/office/officeart/2005/8/layout/orgChart1"/>
-    <dgm:cxn modelId="{3BB0FB76-7684-4277-BBA5-3993A30C5C99}" type="presParOf" srcId="{60680FC0-03F4-44E0-BD98-A3E06F14430F}" destId="{B9D3E3B6-4065-48B3-A18E-ED60BA4A563E}" srcOrd="7" destOrd="0" presId="urn:microsoft.com/office/officeart/2005/8/layout/orgChart1"/>
-    <dgm:cxn modelId="{5FA65AC5-B8C6-4E70-A0FB-32983B90B7E6}" type="presParOf" srcId="{B9D3E3B6-4065-48B3-A18E-ED60BA4A563E}" destId="{37D4B512-14CD-4DA9-9F2A-6F2E7753136C}" srcOrd="0" destOrd="0" presId="urn:microsoft.com/office/officeart/2005/8/layout/orgChart1"/>
-    <dgm:cxn modelId="{0FD2A86C-A1C9-4EC0-BBFD-394BE4872E7B}" type="presParOf" srcId="{37D4B512-14CD-4DA9-9F2A-6F2E7753136C}" destId="{393039EC-41FB-4E3E-849B-8B62B44F0D0D}" srcOrd="0" destOrd="0" presId="urn:microsoft.com/office/officeart/2005/8/layout/orgChart1"/>
-    <dgm:cxn modelId="{DA4657D7-94C2-4E06-9675-E944AC75AA6B}" type="presParOf" srcId="{37D4B512-14CD-4DA9-9F2A-6F2E7753136C}" destId="{4AC40E79-DBBB-4585-A2D6-D51314CA1D4F}" srcOrd="1" destOrd="0" presId="urn:microsoft.com/office/officeart/2005/8/layout/orgChart1"/>
-    <dgm:cxn modelId="{89F38F3B-116A-45BE-B7B7-02774754C6FE}" type="presParOf" srcId="{B9D3E3B6-4065-48B3-A18E-ED60BA4A563E}" destId="{016027F8-56A1-437B-ACEE-40FC4B7921AE}" srcOrd="1" destOrd="0" presId="urn:microsoft.com/office/officeart/2005/8/layout/orgChart1"/>
-    <dgm:cxn modelId="{616A09D2-6BF8-4806-95A6-A33D9512F89B}" type="presParOf" srcId="{B9D3E3B6-4065-48B3-A18E-ED60BA4A563E}" destId="{E248F950-B1EF-4D55-967A-54C3CEA04D3F}" srcOrd="2" destOrd="0" presId="urn:microsoft.com/office/officeart/2005/8/layout/orgChart1"/>
-    <dgm:cxn modelId="{6D1F6AEB-B808-46A3-8327-E9E08139F4DB}" type="presParOf" srcId="{60680FC0-03F4-44E0-BD98-A3E06F14430F}" destId="{F24B66CB-D2A9-44E3-AF7A-E61E3E3ACDF5}" srcOrd="8" destOrd="0" presId="urn:microsoft.com/office/officeart/2005/8/layout/orgChart1"/>
-    <dgm:cxn modelId="{B60D7A9E-0324-452F-9180-FB6350F22718}" type="presParOf" srcId="{60680FC0-03F4-44E0-BD98-A3E06F14430F}" destId="{6F8456E8-09E8-41C5-84C5-64530463FE3C}" srcOrd="9" destOrd="0" presId="urn:microsoft.com/office/officeart/2005/8/layout/orgChart1"/>
-    <dgm:cxn modelId="{FF856E94-50BD-41CE-BA34-A0C81083D5F2}" type="presParOf" srcId="{6F8456E8-09E8-41C5-84C5-64530463FE3C}" destId="{2D52DB4F-2FE4-4B63-BD98-B13A15937857}" srcOrd="0" destOrd="0" presId="urn:microsoft.com/office/officeart/2005/8/layout/orgChart1"/>
-    <dgm:cxn modelId="{6707B2F8-B2C5-4E17-B2BB-8EA2B616D7BE}" type="presParOf" srcId="{2D52DB4F-2FE4-4B63-BD98-B13A15937857}" destId="{4429F4F9-7FA8-426C-B32F-77B99AD46F52}" srcOrd="0" destOrd="0" presId="urn:microsoft.com/office/officeart/2005/8/layout/orgChart1"/>
-    <dgm:cxn modelId="{18593885-CAA1-4203-80D3-2C6D7306E2FE}" type="presParOf" srcId="{2D52DB4F-2FE4-4B63-BD98-B13A15937857}" destId="{A5FB3B57-9420-427D-B873-3243E9C59164}" srcOrd="1" destOrd="0" presId="urn:microsoft.com/office/officeart/2005/8/layout/orgChart1"/>
-    <dgm:cxn modelId="{0B806931-1EC1-4AEE-A52D-FE87622BBC44}" type="presParOf" srcId="{6F8456E8-09E8-41C5-84C5-64530463FE3C}" destId="{5539A06D-83C6-4CDC-BD70-EE15F02C6397}" srcOrd="1" destOrd="0" presId="urn:microsoft.com/office/officeart/2005/8/layout/orgChart1"/>
-    <dgm:cxn modelId="{2454CD73-5A2C-464F-B013-24235A2F3732}" type="presParOf" srcId="{6F8456E8-09E8-41C5-84C5-64530463FE3C}" destId="{05B1322B-8191-41D9-A323-FB71C643FD12}" srcOrd="2" destOrd="0" presId="urn:microsoft.com/office/officeart/2005/8/layout/orgChart1"/>
-    <dgm:cxn modelId="{3DEFE1B4-6DF3-4280-9282-89FD9E1A1DC6}" type="presParOf" srcId="{EDEDBED4-CE8E-49C6-88A8-E0D1F8FDC286}" destId="{29ABF6CA-7481-4AF2-8F11-96407242CCFA}" srcOrd="2" destOrd="0" presId="urn:microsoft.com/office/officeart/2005/8/layout/orgChart1"/>
-    <dgm:cxn modelId="{478AE670-A945-4486-8002-56A05229D4D6}" type="presParOf" srcId="{223D6EBA-F2DB-4C86-A1D3-20D4E0FEAD2D}" destId="{0561CD5E-3C56-45AA-AAA5-DB612D320B3B}" srcOrd="2" destOrd="0" presId="urn:microsoft.com/office/officeart/2005/8/layout/orgChart1"/>
+    <dgm:cxn modelId="{E165DF1E-46BD-43C7-B61F-BFA9DA366259}" type="presOf" srcId="{8D6E93FB-B1DF-40F2-AF8A-CD23FAD84CDE}" destId="{5FDA620C-B940-4231-A5E5-D356AD4C80E0}" srcOrd="0" destOrd="0" presId="urn:microsoft.com/office/officeart/2005/8/layout/orgChart1"/>
+    <dgm:cxn modelId="{0476E95F-2954-4603-9DC2-144FEB39DD2F}" type="presOf" srcId="{46C1E06D-1D95-4BAB-8C1D-6D3DBE819A80}" destId="{D34125A0-3E87-4E69-83D0-02B0871C4143}" srcOrd="0" destOrd="0" presId="urn:microsoft.com/office/officeart/2005/8/layout/orgChart1"/>
+    <dgm:cxn modelId="{C4CC4BB2-95E0-44CB-AAB8-32C02D41BD37}" type="presParOf" srcId="{3044170E-F85C-4F49-A679-1445133BAC9E}" destId="{223D6EBA-F2DB-4C86-A1D3-20D4E0FEAD2D}" srcOrd="0" destOrd="0" presId="urn:microsoft.com/office/officeart/2005/8/layout/orgChart1"/>
+    <dgm:cxn modelId="{A7EB9683-955B-48E7-BE3E-61511A99740D}" type="presParOf" srcId="{223D6EBA-F2DB-4C86-A1D3-20D4E0FEAD2D}" destId="{5F7FA0B0-6263-4B3B-83E7-A676F121E7C3}" srcOrd="0" destOrd="0" presId="urn:microsoft.com/office/officeart/2005/8/layout/orgChart1"/>
+    <dgm:cxn modelId="{6A70DB29-A755-46F0-B4B5-763A3335D562}" type="presParOf" srcId="{5F7FA0B0-6263-4B3B-83E7-A676F121E7C3}" destId="{37344DF3-FC93-43DF-A415-E6FC3EC7916E}" srcOrd="0" destOrd="0" presId="urn:microsoft.com/office/officeart/2005/8/layout/orgChart1"/>
+    <dgm:cxn modelId="{759729BB-1D51-4A78-A527-0A72F7E03D6F}" type="presParOf" srcId="{5F7FA0B0-6263-4B3B-83E7-A676F121E7C3}" destId="{87707C36-32ED-48D5-8A12-5D4A570F93FB}" srcOrd="1" destOrd="0" presId="urn:microsoft.com/office/officeart/2005/8/layout/orgChart1"/>
+    <dgm:cxn modelId="{61931F15-EF04-4BAF-9E65-C52E2B778315}" type="presParOf" srcId="{223D6EBA-F2DB-4C86-A1D3-20D4E0FEAD2D}" destId="{27E81B2E-93F0-479F-BEA9-F243307D9EDB}" srcOrd="1" destOrd="0" presId="urn:microsoft.com/office/officeart/2005/8/layout/orgChart1"/>
+    <dgm:cxn modelId="{E2BCA60E-5007-4022-844D-A3BE84217A5E}" type="presParOf" srcId="{27E81B2E-93F0-479F-BEA9-F243307D9EDB}" destId="{50AA5915-670F-4541-834A-E20DC310CF61}" srcOrd="0" destOrd="0" presId="urn:microsoft.com/office/officeart/2005/8/layout/orgChart1"/>
+    <dgm:cxn modelId="{8EFBCC9B-3854-4C5A-8D9F-53BAC0504042}" type="presParOf" srcId="{27E81B2E-93F0-479F-BEA9-F243307D9EDB}" destId="{25F155B5-96ED-471A-9878-3FA94DCF86D2}" srcOrd="1" destOrd="0" presId="urn:microsoft.com/office/officeart/2005/8/layout/orgChart1"/>
+    <dgm:cxn modelId="{43D3B196-E6E5-4086-B1AC-6CD728B7CBC7}" type="presParOf" srcId="{25F155B5-96ED-471A-9878-3FA94DCF86D2}" destId="{9C89351C-331F-4E2B-A9B9-09AD6EEEF7A3}" srcOrd="0" destOrd="0" presId="urn:microsoft.com/office/officeart/2005/8/layout/orgChart1"/>
+    <dgm:cxn modelId="{E6F9F5C5-D42B-45E6-864E-724AE2E46EF9}" type="presParOf" srcId="{9C89351C-331F-4E2B-A9B9-09AD6EEEF7A3}" destId="{AE87FA1C-20E0-447F-8838-B16893D0C88E}" srcOrd="0" destOrd="0" presId="urn:microsoft.com/office/officeart/2005/8/layout/orgChart1"/>
+    <dgm:cxn modelId="{B74154D4-00B6-4F35-809C-C7DDC0221D43}" type="presParOf" srcId="{9C89351C-331F-4E2B-A9B9-09AD6EEEF7A3}" destId="{04530856-28B6-43DA-9EAA-43752B105D4E}" srcOrd="1" destOrd="0" presId="urn:microsoft.com/office/officeart/2005/8/layout/orgChart1"/>
+    <dgm:cxn modelId="{2C499EB7-1CF6-4066-9CB7-425D8FA0F578}" type="presParOf" srcId="{25F155B5-96ED-471A-9878-3FA94DCF86D2}" destId="{D67F94E2-2152-4563-9FD4-9FD64E563A5F}" srcOrd="1" destOrd="0" presId="urn:microsoft.com/office/officeart/2005/8/layout/orgChart1"/>
+    <dgm:cxn modelId="{79A9D7DA-7A56-4706-9827-0CD6393399D7}" type="presParOf" srcId="{D67F94E2-2152-4563-9FD4-9FD64E563A5F}" destId="{FDB0AC16-274F-4028-9D6C-71F90D0D3023}" srcOrd="0" destOrd="0" presId="urn:microsoft.com/office/officeart/2005/8/layout/orgChart1"/>
+    <dgm:cxn modelId="{3429AE63-0369-4FD8-8E64-87DB2FEC0940}" type="presParOf" srcId="{D67F94E2-2152-4563-9FD4-9FD64E563A5F}" destId="{493FC197-C70D-4653-9349-AE387F286EA3}" srcOrd="1" destOrd="0" presId="urn:microsoft.com/office/officeart/2005/8/layout/orgChart1"/>
+    <dgm:cxn modelId="{E6A65632-B756-4BF5-BFC5-9A9F6775DB93}" type="presParOf" srcId="{493FC197-C70D-4653-9349-AE387F286EA3}" destId="{F76DED17-3379-4C8A-9B6A-FB0771447B85}" srcOrd="0" destOrd="0" presId="urn:microsoft.com/office/officeart/2005/8/layout/orgChart1"/>
+    <dgm:cxn modelId="{F3C63D24-1873-41BE-AEE5-8678B795629B}" type="presParOf" srcId="{F76DED17-3379-4C8A-9B6A-FB0771447B85}" destId="{98950C72-9B3D-4051-8F34-18960CAEB20E}" srcOrd="0" destOrd="0" presId="urn:microsoft.com/office/officeart/2005/8/layout/orgChart1"/>
+    <dgm:cxn modelId="{C883C890-80E4-4841-A56C-76B65EDAC988}" type="presParOf" srcId="{F76DED17-3379-4C8A-9B6A-FB0771447B85}" destId="{1DE1C179-7FE4-4F16-B111-52892C25E9B3}" srcOrd="1" destOrd="0" presId="urn:microsoft.com/office/officeart/2005/8/layout/orgChart1"/>
+    <dgm:cxn modelId="{67DCC2D3-2C56-4C75-A827-9AD656A2A57F}" type="presParOf" srcId="{493FC197-C70D-4653-9349-AE387F286EA3}" destId="{50B40BBE-D976-4189-9BBC-CACE6D4E2BC5}" srcOrd="1" destOrd="0" presId="urn:microsoft.com/office/officeart/2005/8/layout/orgChart1"/>
+    <dgm:cxn modelId="{476C36E3-136D-42F3-A8BB-13D6B88CEE12}" type="presParOf" srcId="{493FC197-C70D-4653-9349-AE387F286EA3}" destId="{AF862795-482A-49E9-B384-843F21536A5F}" srcOrd="2" destOrd="0" presId="urn:microsoft.com/office/officeart/2005/8/layout/orgChart1"/>
+    <dgm:cxn modelId="{774F3624-13E5-42BC-9B2D-9DAD48E4CC69}" type="presParOf" srcId="{D67F94E2-2152-4563-9FD4-9FD64E563A5F}" destId="{E2AC8DD3-C676-4BD7-9D8B-4ADE5F13E857}" srcOrd="2" destOrd="0" presId="urn:microsoft.com/office/officeart/2005/8/layout/orgChart1"/>
+    <dgm:cxn modelId="{37F3792C-F3E9-4596-84A7-4C7DADFEFF39}" type="presParOf" srcId="{D67F94E2-2152-4563-9FD4-9FD64E563A5F}" destId="{AAA98838-0927-4AFE-9C78-F8E5CBDEFB45}" srcOrd="3" destOrd="0" presId="urn:microsoft.com/office/officeart/2005/8/layout/orgChart1"/>
+    <dgm:cxn modelId="{5A288997-0878-4BB4-9D55-3479CC1CF2A8}" type="presParOf" srcId="{AAA98838-0927-4AFE-9C78-F8E5CBDEFB45}" destId="{5BEE1A47-4DDD-4159-B59F-A2B55527B79E}" srcOrd="0" destOrd="0" presId="urn:microsoft.com/office/officeart/2005/8/layout/orgChart1"/>
+    <dgm:cxn modelId="{3454DDB2-10AE-4730-A646-56BF26D96CB1}" type="presParOf" srcId="{5BEE1A47-4DDD-4159-B59F-A2B55527B79E}" destId="{51EB6630-12F6-4B3B-A23F-89E2BEB4D298}" srcOrd="0" destOrd="0" presId="urn:microsoft.com/office/officeart/2005/8/layout/orgChart1"/>
+    <dgm:cxn modelId="{C656D95C-84F6-4D01-A351-153CAC20F132}" type="presParOf" srcId="{5BEE1A47-4DDD-4159-B59F-A2B55527B79E}" destId="{AB153848-A838-4008-92C4-755705FEC43F}" srcOrd="1" destOrd="0" presId="urn:microsoft.com/office/officeart/2005/8/layout/orgChart1"/>
+    <dgm:cxn modelId="{AD0AB0EC-AE82-40AA-969D-CAFE73DB357C}" type="presParOf" srcId="{AAA98838-0927-4AFE-9C78-F8E5CBDEFB45}" destId="{23A004D3-A34D-40D6-AE1C-74BCDCF0286F}" srcOrd="1" destOrd="0" presId="urn:microsoft.com/office/officeart/2005/8/layout/orgChart1"/>
+    <dgm:cxn modelId="{1F913886-A9E9-46F9-B8F2-62A675B38F37}" type="presParOf" srcId="{AAA98838-0927-4AFE-9C78-F8E5CBDEFB45}" destId="{AB5F6970-03A1-4F9F-9FD3-8C0D4B5DCBFA}" srcOrd="2" destOrd="0" presId="urn:microsoft.com/office/officeart/2005/8/layout/orgChart1"/>
+    <dgm:cxn modelId="{EA8D3423-3D34-451E-8ED7-AE8E212ABBBD}" type="presParOf" srcId="{D67F94E2-2152-4563-9FD4-9FD64E563A5F}" destId="{B7891CBB-1BE1-4F2A-BCBF-BD0523FB545E}" srcOrd="4" destOrd="0" presId="urn:microsoft.com/office/officeart/2005/8/layout/orgChart1"/>
+    <dgm:cxn modelId="{5F412C2E-3376-4596-BFCA-0E4A68E32C3C}" type="presParOf" srcId="{D67F94E2-2152-4563-9FD4-9FD64E563A5F}" destId="{327A4BD4-5997-4E59-9115-EAFA5FFC69A1}" srcOrd="5" destOrd="0" presId="urn:microsoft.com/office/officeart/2005/8/layout/orgChart1"/>
+    <dgm:cxn modelId="{85D55DA9-541F-443E-9CBB-136A9586DB23}" type="presParOf" srcId="{327A4BD4-5997-4E59-9115-EAFA5FFC69A1}" destId="{FBA57443-B86E-4B26-9D42-360E6951F642}" srcOrd="0" destOrd="0" presId="urn:microsoft.com/office/officeart/2005/8/layout/orgChart1"/>
+    <dgm:cxn modelId="{C181C82C-8DED-4BFC-9665-D32F79D7EBB2}" type="presParOf" srcId="{FBA57443-B86E-4B26-9D42-360E6951F642}" destId="{B9717874-CC5A-418B-98B7-DA557FEADB97}" srcOrd="0" destOrd="0" presId="urn:microsoft.com/office/officeart/2005/8/layout/orgChart1"/>
+    <dgm:cxn modelId="{54D827B3-C3E9-4DBA-A896-ED261747DB97}" type="presParOf" srcId="{FBA57443-B86E-4B26-9D42-360E6951F642}" destId="{DF4E448C-36C7-4811-9C09-2C6EA4A0B059}" srcOrd="1" destOrd="0" presId="urn:microsoft.com/office/officeart/2005/8/layout/orgChart1"/>
+    <dgm:cxn modelId="{EA14B1C9-AA72-4D6C-B76C-DC715AF3B481}" type="presParOf" srcId="{327A4BD4-5997-4E59-9115-EAFA5FFC69A1}" destId="{DD19A96E-8739-4EC4-AFA7-64A16FC021D0}" srcOrd="1" destOrd="0" presId="urn:microsoft.com/office/officeart/2005/8/layout/orgChart1"/>
+    <dgm:cxn modelId="{FC620C39-34A9-4FE7-852E-03772E89315D}" type="presParOf" srcId="{327A4BD4-5997-4E59-9115-EAFA5FFC69A1}" destId="{44CD7249-83B0-48B1-AD1F-FF6D959F0272}" srcOrd="2" destOrd="0" presId="urn:microsoft.com/office/officeart/2005/8/layout/orgChart1"/>
+    <dgm:cxn modelId="{904B2FBB-B84E-4E0A-8EC8-EB04BAE329C6}" type="presParOf" srcId="{D67F94E2-2152-4563-9FD4-9FD64E563A5F}" destId="{0A9E2A51-1D7B-4BF3-A3CC-B791ED95B239}" srcOrd="6" destOrd="0" presId="urn:microsoft.com/office/officeart/2005/8/layout/orgChart1"/>
+    <dgm:cxn modelId="{DBF2DD9B-5B56-4526-8434-68EBC475D572}" type="presParOf" srcId="{D67F94E2-2152-4563-9FD4-9FD64E563A5F}" destId="{E9EA2169-F0E9-4C8E-80BF-21187A43E43F}" srcOrd="7" destOrd="0" presId="urn:microsoft.com/office/officeart/2005/8/layout/orgChart1"/>
+    <dgm:cxn modelId="{D8E909FE-CEB6-4C3A-A88C-8330C2E47513}" type="presParOf" srcId="{E9EA2169-F0E9-4C8E-80BF-21187A43E43F}" destId="{07BDD0D1-66AD-4AB8-A1FA-910825953126}" srcOrd="0" destOrd="0" presId="urn:microsoft.com/office/officeart/2005/8/layout/orgChart1"/>
+    <dgm:cxn modelId="{50A20CD6-7CAA-4CFB-83C9-36F7845301D3}" type="presParOf" srcId="{07BDD0D1-66AD-4AB8-A1FA-910825953126}" destId="{D34125A0-3E87-4E69-83D0-02B0871C4143}" srcOrd="0" destOrd="0" presId="urn:microsoft.com/office/officeart/2005/8/layout/orgChart1"/>
+    <dgm:cxn modelId="{9323CAC7-F2CF-4BB9-9105-68B820C7F85F}" type="presParOf" srcId="{07BDD0D1-66AD-4AB8-A1FA-910825953126}" destId="{5F6EECAB-7067-4C1B-80A8-493D28566E9A}" srcOrd="1" destOrd="0" presId="urn:microsoft.com/office/officeart/2005/8/layout/orgChart1"/>
+    <dgm:cxn modelId="{2395ACAD-65C3-498B-BC9A-B57E70634726}" type="presParOf" srcId="{E9EA2169-F0E9-4C8E-80BF-21187A43E43F}" destId="{4B016AF4-A960-4535-8B72-FAD41A2F51D4}" srcOrd="1" destOrd="0" presId="urn:microsoft.com/office/officeart/2005/8/layout/orgChart1"/>
+    <dgm:cxn modelId="{8F8D3003-646F-40CD-A4D6-8725624E89BB}" type="presParOf" srcId="{E9EA2169-F0E9-4C8E-80BF-21187A43E43F}" destId="{99FED0A3-74EF-4D27-9DCD-C9EC63F26B8A}" srcOrd="2" destOrd="0" presId="urn:microsoft.com/office/officeart/2005/8/layout/orgChart1"/>
+    <dgm:cxn modelId="{F090D30E-4196-435C-9E32-BAB629F30E32}" type="presParOf" srcId="{D67F94E2-2152-4563-9FD4-9FD64E563A5F}" destId="{A130342D-4E94-45B8-95DE-BEF2CE92946B}" srcOrd="8" destOrd="0" presId="urn:microsoft.com/office/officeart/2005/8/layout/orgChart1"/>
+    <dgm:cxn modelId="{D553C781-0F32-4A39-B4AA-48797E2CFC4F}" type="presParOf" srcId="{D67F94E2-2152-4563-9FD4-9FD64E563A5F}" destId="{B25D0B2C-2715-4E15-AE10-B6D89D230BC5}" srcOrd="9" destOrd="0" presId="urn:microsoft.com/office/officeart/2005/8/layout/orgChart1"/>
+    <dgm:cxn modelId="{30277D22-6282-4AFA-92F1-6B683145B055}" type="presParOf" srcId="{B25D0B2C-2715-4E15-AE10-B6D89D230BC5}" destId="{E3B58BA9-D677-4388-8A09-96B9CB1476D9}" srcOrd="0" destOrd="0" presId="urn:microsoft.com/office/officeart/2005/8/layout/orgChart1"/>
+    <dgm:cxn modelId="{15CD0D66-578A-4D92-9851-67BD20B73E55}" type="presParOf" srcId="{E3B58BA9-D677-4388-8A09-96B9CB1476D9}" destId="{624E0AFC-5A80-46DB-9214-AECE5554E354}" srcOrd="0" destOrd="0" presId="urn:microsoft.com/office/officeart/2005/8/layout/orgChart1"/>
+    <dgm:cxn modelId="{BC605E23-B187-48B2-9482-42043E2AC801}" type="presParOf" srcId="{E3B58BA9-D677-4388-8A09-96B9CB1476D9}" destId="{0259DE02-FB84-4F9B-ABA0-A9685CA926D0}" srcOrd="1" destOrd="0" presId="urn:microsoft.com/office/officeart/2005/8/layout/orgChart1"/>
+    <dgm:cxn modelId="{8BC42D7F-7A67-4F7D-8DE4-773029402AD7}" type="presParOf" srcId="{B25D0B2C-2715-4E15-AE10-B6D89D230BC5}" destId="{10A28DC0-2E14-4FA6-A7C3-01DC0C940928}" srcOrd="1" destOrd="0" presId="urn:microsoft.com/office/officeart/2005/8/layout/orgChart1"/>
+    <dgm:cxn modelId="{0D0EDBA9-D08C-43A6-A22C-6BAFA4BBF147}" type="presParOf" srcId="{B25D0B2C-2715-4E15-AE10-B6D89D230BC5}" destId="{A4901569-581E-4CD5-8784-3D1A12FDA659}" srcOrd="2" destOrd="0" presId="urn:microsoft.com/office/officeart/2005/8/layout/orgChart1"/>
+    <dgm:cxn modelId="{6D48D88F-14DA-49CB-A038-5BFE76ECE7C7}" type="presParOf" srcId="{D67F94E2-2152-4563-9FD4-9FD64E563A5F}" destId="{E27B7ED0-9E87-44E4-9C05-744504B0A5D6}" srcOrd="10" destOrd="0" presId="urn:microsoft.com/office/officeart/2005/8/layout/orgChart1"/>
+    <dgm:cxn modelId="{27E51572-264D-4EC3-A9A5-6DEA304806EF}" type="presParOf" srcId="{D67F94E2-2152-4563-9FD4-9FD64E563A5F}" destId="{6B50BA5D-F222-46D6-AE01-7376F5A75ECE}" srcOrd="11" destOrd="0" presId="urn:microsoft.com/office/officeart/2005/8/layout/orgChart1"/>
+    <dgm:cxn modelId="{5392906E-CE04-44C5-A040-41235B825596}" type="presParOf" srcId="{6B50BA5D-F222-46D6-AE01-7376F5A75ECE}" destId="{9790FCAA-4D45-4FF7-993B-21EE1178F46C}" srcOrd="0" destOrd="0" presId="urn:microsoft.com/office/officeart/2005/8/layout/orgChart1"/>
+    <dgm:cxn modelId="{BDCFD49C-1F51-44BD-AFA8-49819E8847C4}" type="presParOf" srcId="{9790FCAA-4D45-4FF7-993B-21EE1178F46C}" destId="{A6D20279-3BAE-4DB9-BBB5-7E906EA2E0A5}" srcOrd="0" destOrd="0" presId="urn:microsoft.com/office/officeart/2005/8/layout/orgChart1"/>
+    <dgm:cxn modelId="{6FFC5163-3242-4825-BCB9-A6C57400C5BF}" type="presParOf" srcId="{9790FCAA-4D45-4FF7-993B-21EE1178F46C}" destId="{B26A175F-94AD-44BB-8E5F-A76B8CCC9F4B}" srcOrd="1" destOrd="0" presId="urn:microsoft.com/office/officeart/2005/8/layout/orgChart1"/>
+    <dgm:cxn modelId="{EDDA25BC-3951-4EE6-9A35-F39284B4D1D6}" type="presParOf" srcId="{6B50BA5D-F222-46D6-AE01-7376F5A75ECE}" destId="{D4C521F0-4A0B-416E-8745-DACBD4C5F571}" srcOrd="1" destOrd="0" presId="urn:microsoft.com/office/officeart/2005/8/layout/orgChart1"/>
+    <dgm:cxn modelId="{4B2F4B1A-2A42-4F49-8D95-C87B86F6AA43}" type="presParOf" srcId="{6B50BA5D-F222-46D6-AE01-7376F5A75ECE}" destId="{EAB13289-829D-4537-A197-EB63A7F3942C}" srcOrd="2" destOrd="0" presId="urn:microsoft.com/office/officeart/2005/8/layout/orgChart1"/>
+    <dgm:cxn modelId="{5C82CBAC-5FB4-4B9F-8C71-1FD1562BFD73}" type="presParOf" srcId="{D67F94E2-2152-4563-9FD4-9FD64E563A5F}" destId="{5FDA620C-B940-4231-A5E5-D356AD4C80E0}" srcOrd="12" destOrd="0" presId="urn:microsoft.com/office/officeart/2005/8/layout/orgChart1"/>
+    <dgm:cxn modelId="{BE89F0C8-0916-408D-BC04-A25D9638730A}" type="presParOf" srcId="{D67F94E2-2152-4563-9FD4-9FD64E563A5F}" destId="{7EE6A7EA-DED4-4145-B559-FA6E62F9262D}" srcOrd="13" destOrd="0" presId="urn:microsoft.com/office/officeart/2005/8/layout/orgChart1"/>
+    <dgm:cxn modelId="{7C060483-F5A5-4C20-9B10-BDF39D97A7B9}" type="presParOf" srcId="{7EE6A7EA-DED4-4145-B559-FA6E62F9262D}" destId="{2421047F-AF01-426D-B9A3-DCAD92E69182}" srcOrd="0" destOrd="0" presId="urn:microsoft.com/office/officeart/2005/8/layout/orgChart1"/>
+    <dgm:cxn modelId="{5F59CC28-0BAD-4476-A30B-C77F85B854B5}" type="presParOf" srcId="{2421047F-AF01-426D-B9A3-DCAD92E69182}" destId="{C87F266C-63DC-4668-ADD2-3D18626B57A8}" srcOrd="0" destOrd="0" presId="urn:microsoft.com/office/officeart/2005/8/layout/orgChart1"/>
+    <dgm:cxn modelId="{46D51133-A580-4D9D-A83E-44F20E6A06F7}" type="presParOf" srcId="{2421047F-AF01-426D-B9A3-DCAD92E69182}" destId="{1B83801E-23C4-4732-987F-212801038F05}" srcOrd="1" destOrd="0" presId="urn:microsoft.com/office/officeart/2005/8/layout/orgChart1"/>
+    <dgm:cxn modelId="{3FB20843-4D8D-4DE7-B1F4-7777C76EDAF7}" type="presParOf" srcId="{7EE6A7EA-DED4-4145-B559-FA6E62F9262D}" destId="{1264A083-FB85-4456-AC91-95C702CC2784}" srcOrd="1" destOrd="0" presId="urn:microsoft.com/office/officeart/2005/8/layout/orgChart1"/>
+    <dgm:cxn modelId="{EF8D6042-C087-4537-83F4-8E29F3571FDE}" type="presParOf" srcId="{7EE6A7EA-DED4-4145-B559-FA6E62F9262D}" destId="{84A1B78A-9CCF-44B9-B73D-212971E9F8E5}" srcOrd="2" destOrd="0" presId="urn:microsoft.com/office/officeart/2005/8/layout/orgChart1"/>
+    <dgm:cxn modelId="{1567C7A0-A8E3-43E9-92ED-1A09506EB152}" type="presParOf" srcId="{D67F94E2-2152-4563-9FD4-9FD64E563A5F}" destId="{B939C7A5-A1D3-48A6-8660-52681E294B17}" srcOrd="14" destOrd="0" presId="urn:microsoft.com/office/officeart/2005/8/layout/orgChart1"/>
+    <dgm:cxn modelId="{5CCC19EB-ED95-4244-A83C-9082DCEF01DA}" type="presParOf" srcId="{D67F94E2-2152-4563-9FD4-9FD64E563A5F}" destId="{ADBB7C77-6218-4590-8730-19C8A3346900}" srcOrd="15" destOrd="0" presId="urn:microsoft.com/office/officeart/2005/8/layout/orgChart1"/>
+    <dgm:cxn modelId="{1092E917-7DC9-4E84-94E2-F62BE924C70F}" type="presParOf" srcId="{ADBB7C77-6218-4590-8730-19C8A3346900}" destId="{694577C7-A373-4295-95B7-5EF133518DE2}" srcOrd="0" destOrd="0" presId="urn:microsoft.com/office/officeart/2005/8/layout/orgChart1"/>
+    <dgm:cxn modelId="{6B7FE8BE-85CB-41E1-A1D6-52DAF23A26D6}" type="presParOf" srcId="{694577C7-A373-4295-95B7-5EF133518DE2}" destId="{1FEF0C42-0F8F-47D7-8CC5-1C64745F7F2B}" srcOrd="0" destOrd="0" presId="urn:microsoft.com/office/officeart/2005/8/layout/orgChart1"/>
+    <dgm:cxn modelId="{B94F8143-77D9-410B-9EFB-57F7B419E4F5}" type="presParOf" srcId="{694577C7-A373-4295-95B7-5EF133518DE2}" destId="{064E2C8A-B753-4EED-B343-F381E42E2E11}" srcOrd="1" destOrd="0" presId="urn:microsoft.com/office/officeart/2005/8/layout/orgChart1"/>
+    <dgm:cxn modelId="{C5DD7732-2E0D-4745-97F7-2E6417A7885F}" type="presParOf" srcId="{ADBB7C77-6218-4590-8730-19C8A3346900}" destId="{856B15AE-836F-45FB-A7B0-EE3FFB641C9F}" srcOrd="1" destOrd="0" presId="urn:microsoft.com/office/officeart/2005/8/layout/orgChart1"/>
+    <dgm:cxn modelId="{4019FF7A-9DD4-4866-82E7-5AC9483325A7}" type="presParOf" srcId="{ADBB7C77-6218-4590-8730-19C8A3346900}" destId="{9C89B84E-13B0-422E-BDC5-B3D61D969A45}" srcOrd="2" destOrd="0" presId="urn:microsoft.com/office/officeart/2005/8/layout/orgChart1"/>
+    <dgm:cxn modelId="{BAB94FB4-8CAB-4DB7-8454-F103DF316425}" type="presParOf" srcId="{D67F94E2-2152-4563-9FD4-9FD64E563A5F}" destId="{B501F7AE-1BC2-44FF-92DE-91EF8A56E19F}" srcOrd="16" destOrd="0" presId="urn:microsoft.com/office/officeart/2005/8/layout/orgChart1"/>
+    <dgm:cxn modelId="{ECA2B8A2-E486-4208-AA16-76BD859813E9}" type="presParOf" srcId="{D67F94E2-2152-4563-9FD4-9FD64E563A5F}" destId="{BFD21805-E8E6-48E5-9CA6-364F10983C65}" srcOrd="17" destOrd="0" presId="urn:microsoft.com/office/officeart/2005/8/layout/orgChart1"/>
+    <dgm:cxn modelId="{BAEC3549-2410-4D75-BB2F-EF242D5D297E}" type="presParOf" srcId="{BFD21805-E8E6-48E5-9CA6-364F10983C65}" destId="{825984E9-5E8B-41BD-901A-3D7B9A75ADE0}" srcOrd="0" destOrd="0" presId="urn:microsoft.com/office/officeart/2005/8/layout/orgChart1"/>
+    <dgm:cxn modelId="{C061925A-77FB-43DB-9BFA-1D9156CE6B21}" type="presParOf" srcId="{825984E9-5E8B-41BD-901A-3D7B9A75ADE0}" destId="{89009374-812C-4A79-A4EB-E2668B789A33}" srcOrd="0" destOrd="0" presId="urn:microsoft.com/office/officeart/2005/8/layout/orgChart1"/>
+    <dgm:cxn modelId="{8A48CF2D-F7B8-4422-A2B3-DA59224503C4}" type="presParOf" srcId="{825984E9-5E8B-41BD-901A-3D7B9A75ADE0}" destId="{9C7F5E35-B542-48AF-BC2F-D852B177E96D}" srcOrd="1" destOrd="0" presId="urn:microsoft.com/office/officeart/2005/8/layout/orgChart1"/>
+    <dgm:cxn modelId="{FDACD6D6-6A93-4360-A610-3508C21A8173}" type="presParOf" srcId="{BFD21805-E8E6-48E5-9CA6-364F10983C65}" destId="{533B2687-53CB-4032-8E8A-F6DDCAA452AB}" srcOrd="1" destOrd="0" presId="urn:microsoft.com/office/officeart/2005/8/layout/orgChart1"/>
+    <dgm:cxn modelId="{A5BB3E3E-A41A-485E-8C4F-23E448E3891F}" type="presParOf" srcId="{BFD21805-E8E6-48E5-9CA6-364F10983C65}" destId="{AD37986A-72CD-4E06-A701-5AA00D58E640}" srcOrd="2" destOrd="0" presId="urn:microsoft.com/office/officeart/2005/8/layout/orgChart1"/>
+    <dgm:cxn modelId="{27DEBB3B-61C6-42CF-AE48-FCC58CDD19B1}" type="presParOf" srcId="{25F155B5-96ED-471A-9878-3FA94DCF86D2}" destId="{244322CC-3193-4A18-BE63-23EED907797B}" srcOrd="2" destOrd="0" presId="urn:microsoft.com/office/officeart/2005/8/layout/orgChart1"/>
+    <dgm:cxn modelId="{6DD1D6E4-B2AB-4C68-A801-2E4F0EEF3387}" type="presParOf" srcId="{27E81B2E-93F0-479F-BEA9-F243307D9EDB}" destId="{1BB57073-1201-4DA8-B0EB-6C81FCBA13E8}" srcOrd="2" destOrd="0" presId="urn:microsoft.com/office/officeart/2005/8/layout/orgChart1"/>
+    <dgm:cxn modelId="{44C4487F-8434-4109-8861-2A19446D355C}" type="presParOf" srcId="{27E81B2E-93F0-479F-BEA9-F243307D9EDB}" destId="{9EB78E62-51E9-4823-A107-6CEA5E8F2118}" srcOrd="3" destOrd="0" presId="urn:microsoft.com/office/officeart/2005/8/layout/orgChart1"/>
+    <dgm:cxn modelId="{95B30887-C2E8-413B-9614-C7E6DD6FB911}" type="presParOf" srcId="{9EB78E62-51E9-4823-A107-6CEA5E8F2118}" destId="{227B4127-9897-4531-BD39-186A5AE87456}" srcOrd="0" destOrd="0" presId="urn:microsoft.com/office/officeart/2005/8/layout/orgChart1"/>
+    <dgm:cxn modelId="{B91AF5F8-1A7B-4CE1-96AA-88BBF92B6B97}" type="presParOf" srcId="{227B4127-9897-4531-BD39-186A5AE87456}" destId="{49E2D232-F662-46FB-B6C0-7AF12ACA7A66}" srcOrd="0" destOrd="0" presId="urn:microsoft.com/office/officeart/2005/8/layout/orgChart1"/>
+    <dgm:cxn modelId="{7308ED85-F4F6-4970-8941-DE6740491C8D}" type="presParOf" srcId="{227B4127-9897-4531-BD39-186A5AE87456}" destId="{5CE946AD-0514-473F-96B1-419BBE658D0C}" srcOrd="1" destOrd="0" presId="urn:microsoft.com/office/officeart/2005/8/layout/orgChart1"/>
+    <dgm:cxn modelId="{426BABB9-19DF-47C2-AA31-CA2E92F5DC65}" type="presParOf" srcId="{9EB78E62-51E9-4823-A107-6CEA5E8F2118}" destId="{A6298CC1-C990-4437-AAE9-7B7FE6CAAB46}" srcOrd="1" destOrd="0" presId="urn:microsoft.com/office/officeart/2005/8/layout/orgChart1"/>
+    <dgm:cxn modelId="{CB4D3492-A1FC-4A3F-9391-5BD03354D283}" type="presParOf" srcId="{A6298CC1-C990-4437-AAE9-7B7FE6CAAB46}" destId="{8FE0FBB1-7D5B-47CB-80E5-1E8704A9F839}" srcOrd="0" destOrd="0" presId="urn:microsoft.com/office/officeart/2005/8/layout/orgChart1"/>
+    <dgm:cxn modelId="{0B738F90-F88B-4B24-9F13-9967D024129B}" type="presParOf" srcId="{A6298CC1-C990-4437-AAE9-7B7FE6CAAB46}" destId="{BC83030D-511A-440E-9B87-C2E7223804CB}" srcOrd="1" destOrd="0" presId="urn:microsoft.com/office/officeart/2005/8/layout/orgChart1"/>
+    <dgm:cxn modelId="{F99BD766-610A-416F-A3D0-F31319D76809}" type="presParOf" srcId="{BC83030D-511A-440E-9B87-C2E7223804CB}" destId="{B6E85840-8A8D-4173-9E77-284551682482}" srcOrd="0" destOrd="0" presId="urn:microsoft.com/office/officeart/2005/8/layout/orgChart1"/>
+    <dgm:cxn modelId="{898D4FDD-EF95-4181-8AFE-FF5994598838}" type="presParOf" srcId="{B6E85840-8A8D-4173-9E77-284551682482}" destId="{F168EDAF-085F-45E3-80EA-5BC8245BEE31}" srcOrd="0" destOrd="0" presId="urn:microsoft.com/office/officeart/2005/8/layout/orgChart1"/>
+    <dgm:cxn modelId="{E55AF602-9D70-4EE1-B730-ABF0D6248B02}" type="presParOf" srcId="{B6E85840-8A8D-4173-9E77-284551682482}" destId="{B96AB1AC-643D-408D-8A70-0E4064EDBCEC}" srcOrd="1" destOrd="0" presId="urn:microsoft.com/office/officeart/2005/8/layout/orgChart1"/>
+    <dgm:cxn modelId="{6E67F358-F230-416E-BD53-E5AC55D10F6D}" type="presParOf" srcId="{BC83030D-511A-440E-9B87-C2E7223804CB}" destId="{C9B20163-94C4-431D-81DB-C1FF0D32240E}" srcOrd="1" destOrd="0" presId="urn:microsoft.com/office/officeart/2005/8/layout/orgChart1"/>
+    <dgm:cxn modelId="{525459D7-0CC9-4ADB-8984-47DBA456DF33}" type="presParOf" srcId="{BC83030D-511A-440E-9B87-C2E7223804CB}" destId="{699E51EC-CCE9-451E-968D-2754B82FFD71}" srcOrd="2" destOrd="0" presId="urn:microsoft.com/office/officeart/2005/8/layout/orgChart1"/>
+    <dgm:cxn modelId="{FEE07542-CA41-4E96-9362-176D6603C313}" type="presParOf" srcId="{9EB78E62-51E9-4823-A107-6CEA5E8F2118}" destId="{10A8A732-A4C2-423D-B981-A7AEDF665F87}" srcOrd="2" destOrd="0" presId="urn:microsoft.com/office/officeart/2005/8/layout/orgChart1"/>
+    <dgm:cxn modelId="{72BEABA2-4C98-4225-88DF-EEB8EB0F72AA}" type="presParOf" srcId="{27E81B2E-93F0-479F-BEA9-F243307D9EDB}" destId="{4DC62742-F165-4624-A4FD-7BC667948375}" srcOrd="4" destOrd="0" presId="urn:microsoft.com/office/officeart/2005/8/layout/orgChart1"/>
+    <dgm:cxn modelId="{D464B871-80EF-4629-8CF2-7DD84EF11A44}" type="presParOf" srcId="{27E81B2E-93F0-479F-BEA9-F243307D9EDB}" destId="{EDEDBED4-CE8E-49C6-88A8-E0D1F8FDC286}" srcOrd="5" destOrd="0" presId="urn:microsoft.com/office/officeart/2005/8/layout/orgChart1"/>
+    <dgm:cxn modelId="{EFAA11AB-BE69-4FDC-B500-FF24E163DAA8}" type="presParOf" srcId="{EDEDBED4-CE8E-49C6-88A8-E0D1F8FDC286}" destId="{EBF27065-8CC9-4624-8B11-D07BA00289C3}" srcOrd="0" destOrd="0" presId="urn:microsoft.com/office/officeart/2005/8/layout/orgChart1"/>
+    <dgm:cxn modelId="{A3DDA4C0-26F3-49F3-AA47-0E5FFA389BE1}" type="presParOf" srcId="{EBF27065-8CC9-4624-8B11-D07BA00289C3}" destId="{2BF4810E-1B76-4490-A414-BC14FEB18BA9}" srcOrd="0" destOrd="0" presId="urn:microsoft.com/office/officeart/2005/8/layout/orgChart1"/>
+    <dgm:cxn modelId="{B7FC7263-6307-4002-A3AB-D15A86FF93CF}" type="presParOf" srcId="{EBF27065-8CC9-4624-8B11-D07BA00289C3}" destId="{7267C0FD-EE60-49E4-A6A4-A36770887FD2}" srcOrd="1" destOrd="0" presId="urn:microsoft.com/office/officeart/2005/8/layout/orgChart1"/>
+    <dgm:cxn modelId="{2A4E94C3-FAD1-411B-A134-DC17487BF40A}" type="presParOf" srcId="{EDEDBED4-CE8E-49C6-88A8-E0D1F8FDC286}" destId="{60680FC0-03F4-44E0-BD98-A3E06F14430F}" srcOrd="1" destOrd="0" presId="urn:microsoft.com/office/officeart/2005/8/layout/orgChart1"/>
+    <dgm:cxn modelId="{77A5150B-39FE-4AA1-91BD-18265AF66ECC}" type="presParOf" srcId="{60680FC0-03F4-44E0-BD98-A3E06F14430F}" destId="{450FBDA1-32B1-4A1F-9480-D1FFFBC6C89F}" srcOrd="0" destOrd="0" presId="urn:microsoft.com/office/officeart/2005/8/layout/orgChart1"/>
+    <dgm:cxn modelId="{113C7695-79A2-4494-B784-CD3485403659}" type="presParOf" srcId="{60680FC0-03F4-44E0-BD98-A3E06F14430F}" destId="{6BC0E41C-7BF7-4E68-8516-43E6B23E382C}" srcOrd="1" destOrd="0" presId="urn:microsoft.com/office/officeart/2005/8/layout/orgChart1"/>
+    <dgm:cxn modelId="{F19CFA6A-96BB-483B-9A75-79BC1F10AA45}" type="presParOf" srcId="{6BC0E41C-7BF7-4E68-8516-43E6B23E382C}" destId="{E7E69DE8-8D9E-40D1-897A-5A6FC4BAF871}" srcOrd="0" destOrd="0" presId="urn:microsoft.com/office/officeart/2005/8/layout/orgChart1"/>
+    <dgm:cxn modelId="{C31765B4-C9BD-49B0-8142-9CBCE3664CEC}" type="presParOf" srcId="{E7E69DE8-8D9E-40D1-897A-5A6FC4BAF871}" destId="{C3A76F61-E299-4CB0-9536-24BA468687A7}" srcOrd="0" destOrd="0" presId="urn:microsoft.com/office/officeart/2005/8/layout/orgChart1"/>
+    <dgm:cxn modelId="{FE8F2EF8-D5B9-49DE-915C-F4643CD8D313}" type="presParOf" srcId="{E7E69DE8-8D9E-40D1-897A-5A6FC4BAF871}" destId="{3EC5387A-8576-47D7-9513-CB47F27E4E48}" srcOrd="1" destOrd="0" presId="urn:microsoft.com/office/officeart/2005/8/layout/orgChart1"/>
+    <dgm:cxn modelId="{FF1045F8-5ACE-4D03-B4E6-5592C233E3C1}" type="presParOf" srcId="{6BC0E41C-7BF7-4E68-8516-43E6B23E382C}" destId="{9641D666-9245-447E-8615-948107858810}" srcOrd="1" destOrd="0" presId="urn:microsoft.com/office/officeart/2005/8/layout/orgChart1"/>
+    <dgm:cxn modelId="{0EFC6985-9AEB-48C0-8C5A-8F7D31A24F9B}" type="presParOf" srcId="{6BC0E41C-7BF7-4E68-8516-43E6B23E382C}" destId="{816EEE3D-FF89-42C6-86A8-7F4ED1756F5B}" srcOrd="2" destOrd="0" presId="urn:microsoft.com/office/officeart/2005/8/layout/orgChart1"/>
+    <dgm:cxn modelId="{D31AC0B4-FDA0-45B1-B2E0-19ACF33E3014}" type="presParOf" srcId="{60680FC0-03F4-44E0-BD98-A3E06F14430F}" destId="{E44616C1-0EAB-4FDE-BADC-7C57696BB1F5}" srcOrd="2" destOrd="0" presId="urn:microsoft.com/office/officeart/2005/8/layout/orgChart1"/>
+    <dgm:cxn modelId="{46FF5B0B-E9F7-499E-AC6C-7F7412518FE0}" type="presParOf" srcId="{60680FC0-03F4-44E0-BD98-A3E06F14430F}" destId="{7F2DB91B-5E7C-4CB0-8404-2A779D91C2A2}" srcOrd="3" destOrd="0" presId="urn:microsoft.com/office/officeart/2005/8/layout/orgChart1"/>
+    <dgm:cxn modelId="{85F16462-572B-4F62-914F-0B45CEF6F21D}" type="presParOf" srcId="{7F2DB91B-5E7C-4CB0-8404-2A779D91C2A2}" destId="{036CDFE5-4B60-4645-B941-D715DE48A862}" srcOrd="0" destOrd="0" presId="urn:microsoft.com/office/officeart/2005/8/layout/orgChart1"/>
+    <dgm:cxn modelId="{78052BD5-A46C-4BA5-A8E3-547D28A464D7}" type="presParOf" srcId="{036CDFE5-4B60-4645-B941-D715DE48A862}" destId="{11CADC74-FD9C-4E40-8800-4361FB371662}" srcOrd="0" destOrd="0" presId="urn:microsoft.com/office/officeart/2005/8/layout/orgChart1"/>
+    <dgm:cxn modelId="{5C272715-3360-44DC-90D6-5D1F660C56E8}" type="presParOf" srcId="{036CDFE5-4B60-4645-B941-D715DE48A862}" destId="{A8997B3A-E1DA-4C54-867A-4945E9AA57FC}" srcOrd="1" destOrd="0" presId="urn:microsoft.com/office/officeart/2005/8/layout/orgChart1"/>
+    <dgm:cxn modelId="{6725B10D-7239-439B-89F2-147A84C7DD8B}" type="presParOf" srcId="{7F2DB91B-5E7C-4CB0-8404-2A779D91C2A2}" destId="{25AE7E2F-3B5C-4B54-996F-8982BCA0B68D}" srcOrd="1" destOrd="0" presId="urn:microsoft.com/office/officeart/2005/8/layout/orgChart1"/>
+    <dgm:cxn modelId="{CF1713F4-6B72-4680-90BE-534A6E1A642D}" type="presParOf" srcId="{7F2DB91B-5E7C-4CB0-8404-2A779D91C2A2}" destId="{825A9063-7EF1-4F3D-8EB2-E16AC8326C18}" srcOrd="2" destOrd="0" presId="urn:microsoft.com/office/officeart/2005/8/layout/orgChart1"/>
+    <dgm:cxn modelId="{BCC8DC70-D9DD-44B5-B34A-B9BF051FF516}" type="presParOf" srcId="{60680FC0-03F4-44E0-BD98-A3E06F14430F}" destId="{0DD62FC9-8510-4F66-BD0C-5B0CD84BEB3C}" srcOrd="4" destOrd="0" presId="urn:microsoft.com/office/officeart/2005/8/layout/orgChart1"/>
+    <dgm:cxn modelId="{DFAAC80A-B550-4E42-B8AD-5B57A8508E02}" type="presParOf" srcId="{60680FC0-03F4-44E0-BD98-A3E06F14430F}" destId="{64C998CE-813F-4687-A9B6-02E816E8CCB9}" srcOrd="5" destOrd="0" presId="urn:microsoft.com/office/officeart/2005/8/layout/orgChart1"/>
+    <dgm:cxn modelId="{D4716333-4444-4FDA-9AA2-F5E9C496FD7F}" type="presParOf" srcId="{64C998CE-813F-4687-A9B6-02E816E8CCB9}" destId="{4760578C-A998-4211-A07E-627E65F6588F}" srcOrd="0" destOrd="0" presId="urn:microsoft.com/office/officeart/2005/8/layout/orgChart1"/>
+    <dgm:cxn modelId="{E6233AF7-FB1E-4AC4-A6E6-7C1712EC595E}" type="presParOf" srcId="{4760578C-A998-4211-A07E-627E65F6588F}" destId="{4EC342E0-8EEC-4AA1-B759-2C38AA6D9E45}" srcOrd="0" destOrd="0" presId="urn:microsoft.com/office/officeart/2005/8/layout/orgChart1"/>
+    <dgm:cxn modelId="{4B19E497-BC04-4A55-BEFE-E68763664DEB}" type="presParOf" srcId="{4760578C-A998-4211-A07E-627E65F6588F}" destId="{DFF0F9C1-F6BA-47E6-A00D-8FDB91A7B0FD}" srcOrd="1" destOrd="0" presId="urn:microsoft.com/office/officeart/2005/8/layout/orgChart1"/>
+    <dgm:cxn modelId="{5F77D656-1370-43C7-9C0B-D74279117253}" type="presParOf" srcId="{64C998CE-813F-4687-A9B6-02E816E8CCB9}" destId="{A3004695-FD83-4AD6-9F54-9B2C286A2EF7}" srcOrd="1" destOrd="0" presId="urn:microsoft.com/office/officeart/2005/8/layout/orgChart1"/>
+    <dgm:cxn modelId="{D43AAED1-E9E7-4E95-9696-7CCBD4516D0A}" type="presParOf" srcId="{64C998CE-813F-4687-A9B6-02E816E8CCB9}" destId="{6BB324DD-C78B-422F-85A0-6B65A8696F03}" srcOrd="2" destOrd="0" presId="urn:microsoft.com/office/officeart/2005/8/layout/orgChart1"/>
+    <dgm:cxn modelId="{29467E62-ED96-4185-B8BF-3EA7C7F72B5D}" type="presParOf" srcId="{60680FC0-03F4-44E0-BD98-A3E06F14430F}" destId="{842E839D-E181-4FE4-BFDA-96EC9C99BB0F}" srcOrd="6" destOrd="0" presId="urn:microsoft.com/office/officeart/2005/8/layout/orgChart1"/>
+    <dgm:cxn modelId="{124321E4-391C-4347-B735-622616610EE6}" type="presParOf" srcId="{60680FC0-03F4-44E0-BD98-A3E06F14430F}" destId="{B9D3E3B6-4065-48B3-A18E-ED60BA4A563E}" srcOrd="7" destOrd="0" presId="urn:microsoft.com/office/officeart/2005/8/layout/orgChart1"/>
+    <dgm:cxn modelId="{A3B54907-B045-4A87-8EB9-6E90CD4BC33E}" type="presParOf" srcId="{B9D3E3B6-4065-48B3-A18E-ED60BA4A563E}" destId="{37D4B512-14CD-4DA9-9F2A-6F2E7753136C}" srcOrd="0" destOrd="0" presId="urn:microsoft.com/office/officeart/2005/8/layout/orgChart1"/>
+    <dgm:cxn modelId="{90653080-FCEC-435A-9920-571AE8869B55}" type="presParOf" srcId="{37D4B512-14CD-4DA9-9F2A-6F2E7753136C}" destId="{393039EC-41FB-4E3E-849B-8B62B44F0D0D}" srcOrd="0" destOrd="0" presId="urn:microsoft.com/office/officeart/2005/8/layout/orgChart1"/>
+    <dgm:cxn modelId="{F26226A1-4568-4935-AD4B-39EFB45A3885}" type="presParOf" srcId="{37D4B512-14CD-4DA9-9F2A-6F2E7753136C}" destId="{4AC40E79-DBBB-4585-A2D6-D51314CA1D4F}" srcOrd="1" destOrd="0" presId="urn:microsoft.com/office/officeart/2005/8/layout/orgChart1"/>
+    <dgm:cxn modelId="{80DE9F3F-22B5-429A-9C58-DA9992ADDB8E}" type="presParOf" srcId="{B9D3E3B6-4065-48B3-A18E-ED60BA4A563E}" destId="{016027F8-56A1-437B-ACEE-40FC4B7921AE}" srcOrd="1" destOrd="0" presId="urn:microsoft.com/office/officeart/2005/8/layout/orgChart1"/>
+    <dgm:cxn modelId="{33C4A249-9E69-43DB-B74D-349E02815CEF}" type="presParOf" srcId="{B9D3E3B6-4065-48B3-A18E-ED60BA4A563E}" destId="{E248F950-B1EF-4D55-967A-54C3CEA04D3F}" srcOrd="2" destOrd="0" presId="urn:microsoft.com/office/officeart/2005/8/layout/orgChart1"/>
+    <dgm:cxn modelId="{4B47BBAE-D8B8-49AB-8CDC-FD569665A1F7}" type="presParOf" srcId="{60680FC0-03F4-44E0-BD98-A3E06F14430F}" destId="{F24B66CB-D2A9-44E3-AF7A-E61E3E3ACDF5}" srcOrd="8" destOrd="0" presId="urn:microsoft.com/office/officeart/2005/8/layout/orgChart1"/>
+    <dgm:cxn modelId="{56AED7EE-7AA6-424C-B3CE-54A07567BF5C}" type="presParOf" srcId="{60680FC0-03F4-44E0-BD98-A3E06F14430F}" destId="{6F8456E8-09E8-41C5-84C5-64530463FE3C}" srcOrd="9" destOrd="0" presId="urn:microsoft.com/office/officeart/2005/8/layout/orgChart1"/>
+    <dgm:cxn modelId="{18846A11-7497-4EA4-8807-FA9AC5788B0F}" type="presParOf" srcId="{6F8456E8-09E8-41C5-84C5-64530463FE3C}" destId="{2D52DB4F-2FE4-4B63-BD98-B13A15937857}" srcOrd="0" destOrd="0" presId="urn:microsoft.com/office/officeart/2005/8/layout/orgChart1"/>
+    <dgm:cxn modelId="{E5FC9DF3-E9D4-40D9-B9B5-663B8FC802BE}" type="presParOf" srcId="{2D52DB4F-2FE4-4B63-BD98-B13A15937857}" destId="{4429F4F9-7FA8-426C-B32F-77B99AD46F52}" srcOrd="0" destOrd="0" presId="urn:microsoft.com/office/officeart/2005/8/layout/orgChart1"/>
+    <dgm:cxn modelId="{BF171BBA-58DC-4BC7-A4B5-E06EA10B7426}" type="presParOf" srcId="{2D52DB4F-2FE4-4B63-BD98-B13A15937857}" destId="{A5FB3B57-9420-427D-B873-3243E9C59164}" srcOrd="1" destOrd="0" presId="urn:microsoft.com/office/officeart/2005/8/layout/orgChart1"/>
+    <dgm:cxn modelId="{36A20E63-8677-4F1E-9004-2D26196F69D5}" type="presParOf" srcId="{6F8456E8-09E8-41C5-84C5-64530463FE3C}" destId="{5539A06D-83C6-4CDC-BD70-EE15F02C6397}" srcOrd="1" destOrd="0" presId="urn:microsoft.com/office/officeart/2005/8/layout/orgChart1"/>
+    <dgm:cxn modelId="{97E2A56C-8DEE-49C8-BC5B-A429FD7DA0A7}" type="presParOf" srcId="{6F8456E8-09E8-41C5-84C5-64530463FE3C}" destId="{05B1322B-8191-41D9-A323-FB71C643FD12}" srcOrd="2" destOrd="0" presId="urn:microsoft.com/office/officeart/2005/8/layout/orgChart1"/>
+    <dgm:cxn modelId="{C4DE3AE5-000E-41E3-935D-690A5A21EA37}" type="presParOf" srcId="{EDEDBED4-CE8E-49C6-88A8-E0D1F8FDC286}" destId="{29ABF6CA-7481-4AF2-8F11-96407242CCFA}" srcOrd="2" destOrd="0" presId="urn:microsoft.com/office/officeart/2005/8/layout/orgChart1"/>
+    <dgm:cxn modelId="{2684A182-D3CD-4DEC-9B88-BECA5F79A775}" type="presParOf" srcId="{223D6EBA-F2DB-4C86-A1D3-20D4E0FEAD2D}" destId="{0561CD5E-3C56-45AA-AAA5-DB612D320B3B}" srcOrd="2" destOrd="0" presId="urn:microsoft.com/office/officeart/2005/8/layout/orgChart1"/>
   </dgm:cxnLst>
   <dgm:bg/>
   <dgm:whole/>
@@ -8692,22 +8677,22 @@
     </dgm:pt>
   </dgm:ptLst>
   <dgm:cxnLst>
-    <dgm:cxn modelId="{85E2C8EA-4C1D-4B70-A789-8577C34A20CC}" type="presOf" srcId="{CC58D527-DC27-4748-A45B-4A369E62F240}" destId="{DEC6A588-F93F-4FAA-B001-3B1E143BBD10}" srcOrd="0" destOrd="0" presId="urn:microsoft.com/office/officeart/2005/8/layout/hProcess11"/>
     <dgm:cxn modelId="{D2F626E4-2276-47DB-82C1-A21A495D322E}" srcId="{CC58D527-DC27-4748-A45B-4A369E62F240}" destId="{6D4B2F30-5260-4E47-A821-2FB209FB288C}" srcOrd="0" destOrd="0" parTransId="{E564B472-FBDD-4D50-B226-13D4BCA47881}" sibTransId="{4D16FF0E-0B74-4362-BB54-E2E0980D45E1}"/>
-    <dgm:cxn modelId="{5ABB4FFA-95DD-497C-B089-E1FC7F3D7AC9}" type="presOf" srcId="{6D4B2F30-5260-4E47-A821-2FB209FB288C}" destId="{A5B9F22A-CE54-4D64-82A1-3D6E7D64EAB1}" srcOrd="0" destOrd="0" presId="urn:microsoft.com/office/officeart/2005/8/layout/hProcess11"/>
-    <dgm:cxn modelId="{210931BE-7098-41FD-81D6-8ECADE9E9F4B}" type="presOf" srcId="{C87DD1CD-B217-4723-977D-2FBE4F2ED902}" destId="{BB67B993-09E7-440B-93A5-3A8A939132BD}" srcOrd="0" destOrd="0" presId="urn:microsoft.com/office/officeart/2005/8/layout/hProcess11"/>
+    <dgm:cxn modelId="{818FE822-DC41-45F0-AE8F-D89409666BB8}" type="presOf" srcId="{CC58D527-DC27-4748-A45B-4A369E62F240}" destId="{DEC6A588-F93F-4FAA-B001-3B1E143BBD10}" srcOrd="0" destOrd="0" presId="urn:microsoft.com/office/officeart/2005/8/layout/hProcess11"/>
+    <dgm:cxn modelId="{313D6968-DEE2-4B3E-A063-4471140CEBEB}" type="presOf" srcId="{6D4B2F30-5260-4E47-A821-2FB209FB288C}" destId="{A5B9F22A-CE54-4D64-82A1-3D6E7D64EAB1}" srcOrd="0" destOrd="0" presId="urn:microsoft.com/office/officeart/2005/8/layout/hProcess11"/>
     <dgm:cxn modelId="{B3BBF2E9-A807-4C9C-A19D-A90E8A29921B}" srcId="{CC58D527-DC27-4748-A45B-4A369E62F240}" destId="{C87DD1CD-B217-4723-977D-2FBE4F2ED902}" srcOrd="1" destOrd="0" parTransId="{85714D82-0483-47F3-88DE-156D7BE054D4}" sibTransId="{4BA8A2A3-A1C6-4E1F-9D82-3F63959ED3BD}"/>
-    <dgm:cxn modelId="{60A1057D-D8B8-4E05-B529-F2A032221E8A}" type="presParOf" srcId="{DEC6A588-F93F-4FAA-B001-3B1E143BBD10}" destId="{0EEBDBF4-53FD-4532-A1D2-CBAFE97BCDA0}" srcOrd="0" destOrd="0" presId="urn:microsoft.com/office/officeart/2005/8/layout/hProcess11"/>
-    <dgm:cxn modelId="{8091C47A-3A91-47C9-B6B5-6B0C60E37A9F}" type="presParOf" srcId="{DEC6A588-F93F-4FAA-B001-3B1E143BBD10}" destId="{6BFAC1B5-4AA8-4A04-B7D6-FCC1C75E25BD}" srcOrd="1" destOrd="0" presId="urn:microsoft.com/office/officeart/2005/8/layout/hProcess11"/>
-    <dgm:cxn modelId="{76AFDF78-7DE2-4903-A610-FB22AF870AF0}" type="presParOf" srcId="{6BFAC1B5-4AA8-4A04-B7D6-FCC1C75E25BD}" destId="{0EF1F454-47C1-4C0B-A059-989C8E0143EA}" srcOrd="0" destOrd="0" presId="urn:microsoft.com/office/officeart/2005/8/layout/hProcess11"/>
-    <dgm:cxn modelId="{3788116A-5E46-4E57-8213-A236457E13D1}" type="presParOf" srcId="{0EF1F454-47C1-4C0B-A059-989C8E0143EA}" destId="{A5B9F22A-CE54-4D64-82A1-3D6E7D64EAB1}" srcOrd="0" destOrd="0" presId="urn:microsoft.com/office/officeart/2005/8/layout/hProcess11"/>
-    <dgm:cxn modelId="{4F59E229-79D6-43AD-BA6F-7278AAB1631F}" type="presParOf" srcId="{0EF1F454-47C1-4C0B-A059-989C8E0143EA}" destId="{07DB13E8-4744-4B5B-A0D4-B433B4B1C8B1}" srcOrd="1" destOrd="0" presId="urn:microsoft.com/office/officeart/2005/8/layout/hProcess11"/>
-    <dgm:cxn modelId="{56E303E2-0C8C-4ABF-9303-0CB1C154D9A4}" type="presParOf" srcId="{0EF1F454-47C1-4C0B-A059-989C8E0143EA}" destId="{A38944D5-78F7-4472-A12B-04D2B40ABB2C}" srcOrd="2" destOrd="0" presId="urn:microsoft.com/office/officeart/2005/8/layout/hProcess11"/>
-    <dgm:cxn modelId="{00AA6395-9779-4240-B559-E1E130E9AC0D}" type="presParOf" srcId="{6BFAC1B5-4AA8-4A04-B7D6-FCC1C75E25BD}" destId="{608609EE-E8EC-44AF-A21A-61FB29B4745A}" srcOrd="1" destOrd="0" presId="urn:microsoft.com/office/officeart/2005/8/layout/hProcess11"/>
-    <dgm:cxn modelId="{20A99B79-7468-4111-9C0E-FDCDB5CB33E5}" type="presParOf" srcId="{6BFAC1B5-4AA8-4A04-B7D6-FCC1C75E25BD}" destId="{353EE1A5-824E-4D0F-94F7-862155D2ABC1}" srcOrd="2" destOrd="0" presId="urn:microsoft.com/office/officeart/2005/8/layout/hProcess11"/>
-    <dgm:cxn modelId="{4783ED34-5895-422A-807E-25C46D6A0C14}" type="presParOf" srcId="{353EE1A5-824E-4D0F-94F7-862155D2ABC1}" destId="{BB67B993-09E7-440B-93A5-3A8A939132BD}" srcOrd="0" destOrd="0" presId="urn:microsoft.com/office/officeart/2005/8/layout/hProcess11"/>
-    <dgm:cxn modelId="{9FC297BD-C224-4E61-B169-8AD3A6B71DC1}" type="presParOf" srcId="{353EE1A5-824E-4D0F-94F7-862155D2ABC1}" destId="{210B364E-91D0-4A6D-BF53-E20A4C564F89}" srcOrd="1" destOrd="0" presId="urn:microsoft.com/office/officeart/2005/8/layout/hProcess11"/>
-    <dgm:cxn modelId="{2DF95EC2-CC5B-4DB9-8EE5-26D13CF64205}" type="presParOf" srcId="{353EE1A5-824E-4D0F-94F7-862155D2ABC1}" destId="{D242DE3D-F58C-4F53-A4A6-0575F24973AE}" srcOrd="2" destOrd="0" presId="urn:microsoft.com/office/officeart/2005/8/layout/hProcess11"/>
+    <dgm:cxn modelId="{A558DBCD-BAA2-45FB-9444-418EC1D1E020}" type="presOf" srcId="{C87DD1CD-B217-4723-977D-2FBE4F2ED902}" destId="{BB67B993-09E7-440B-93A5-3A8A939132BD}" srcOrd="0" destOrd="0" presId="urn:microsoft.com/office/officeart/2005/8/layout/hProcess11"/>
+    <dgm:cxn modelId="{2EC7C99A-66FB-495F-8AB4-8519971730EB}" type="presParOf" srcId="{DEC6A588-F93F-4FAA-B001-3B1E143BBD10}" destId="{0EEBDBF4-53FD-4532-A1D2-CBAFE97BCDA0}" srcOrd="0" destOrd="0" presId="urn:microsoft.com/office/officeart/2005/8/layout/hProcess11"/>
+    <dgm:cxn modelId="{B4FF426B-91A1-4F4E-A16C-7F2FDA40EC98}" type="presParOf" srcId="{DEC6A588-F93F-4FAA-B001-3B1E143BBD10}" destId="{6BFAC1B5-4AA8-4A04-B7D6-FCC1C75E25BD}" srcOrd="1" destOrd="0" presId="urn:microsoft.com/office/officeart/2005/8/layout/hProcess11"/>
+    <dgm:cxn modelId="{5D3BE1D0-C6AF-4C8A-83F8-3FCEE117D8DD}" type="presParOf" srcId="{6BFAC1B5-4AA8-4A04-B7D6-FCC1C75E25BD}" destId="{0EF1F454-47C1-4C0B-A059-989C8E0143EA}" srcOrd="0" destOrd="0" presId="urn:microsoft.com/office/officeart/2005/8/layout/hProcess11"/>
+    <dgm:cxn modelId="{176EAE69-C3C9-44FC-8394-93E29B2CA0FE}" type="presParOf" srcId="{0EF1F454-47C1-4C0B-A059-989C8E0143EA}" destId="{A5B9F22A-CE54-4D64-82A1-3D6E7D64EAB1}" srcOrd="0" destOrd="0" presId="urn:microsoft.com/office/officeart/2005/8/layout/hProcess11"/>
+    <dgm:cxn modelId="{10F25C80-EF00-41BF-AD81-D0A020D69B51}" type="presParOf" srcId="{0EF1F454-47C1-4C0B-A059-989C8E0143EA}" destId="{07DB13E8-4744-4B5B-A0D4-B433B4B1C8B1}" srcOrd="1" destOrd="0" presId="urn:microsoft.com/office/officeart/2005/8/layout/hProcess11"/>
+    <dgm:cxn modelId="{79117549-3AFB-49C2-B405-BAF73713FC09}" type="presParOf" srcId="{0EF1F454-47C1-4C0B-A059-989C8E0143EA}" destId="{A38944D5-78F7-4472-A12B-04D2B40ABB2C}" srcOrd="2" destOrd="0" presId="urn:microsoft.com/office/officeart/2005/8/layout/hProcess11"/>
+    <dgm:cxn modelId="{A4CFFF33-F6ED-40E6-AFF3-4EB6657F50AD}" type="presParOf" srcId="{6BFAC1B5-4AA8-4A04-B7D6-FCC1C75E25BD}" destId="{608609EE-E8EC-44AF-A21A-61FB29B4745A}" srcOrd="1" destOrd="0" presId="urn:microsoft.com/office/officeart/2005/8/layout/hProcess11"/>
+    <dgm:cxn modelId="{6716F6F9-45E0-4C8C-B315-2447156A28A4}" type="presParOf" srcId="{6BFAC1B5-4AA8-4A04-B7D6-FCC1C75E25BD}" destId="{353EE1A5-824E-4D0F-94F7-862155D2ABC1}" srcOrd="2" destOrd="0" presId="urn:microsoft.com/office/officeart/2005/8/layout/hProcess11"/>
+    <dgm:cxn modelId="{24E90843-622B-4210-8D81-1332DEB578C6}" type="presParOf" srcId="{353EE1A5-824E-4D0F-94F7-862155D2ABC1}" destId="{BB67B993-09E7-440B-93A5-3A8A939132BD}" srcOrd="0" destOrd="0" presId="urn:microsoft.com/office/officeart/2005/8/layout/hProcess11"/>
+    <dgm:cxn modelId="{A85DFC3C-43E3-4F1D-BB5B-D1659811F176}" type="presParOf" srcId="{353EE1A5-824E-4D0F-94F7-862155D2ABC1}" destId="{210B364E-91D0-4A6D-BF53-E20A4C564F89}" srcOrd="1" destOrd="0" presId="urn:microsoft.com/office/officeart/2005/8/layout/hProcess11"/>
+    <dgm:cxn modelId="{6E0593F2-3C09-44D3-B193-A16EDE66E2C9}" type="presParOf" srcId="{353EE1A5-824E-4D0F-94F7-862155D2ABC1}" destId="{D242DE3D-F58C-4F53-A4A6-0575F24973AE}" srcOrd="2" destOrd="0" presId="urn:microsoft.com/office/officeart/2005/8/layout/hProcess11"/>
   </dgm:cxnLst>
   <dgm:bg/>
   <dgm:whole/>
@@ -9010,37 +8995,37 @@
   </dgm:ptLst>
   <dgm:cxnLst>
     <dgm:cxn modelId="{F3D07C72-A447-45D7-AAAE-A071ED8D86D2}" srcId="{15742BEF-26CC-49A5-9767-3EC455407F07}" destId="{EFCD7A0B-D498-4132-8B97-CF1300491D70}" srcOrd="0" destOrd="0" parTransId="{BD5ECADA-71CA-41B5-9A3D-FDB04867EB8B}" sibTransId="{35BB9820-216A-4DBC-B436-C4A97F96230E}"/>
-    <dgm:cxn modelId="{A52E48A3-5B08-46F5-8A5E-C98BD9ABBAF3}" type="presOf" srcId="{C1F00AEA-279E-4AE9-9B57-5A7C641EA50C}" destId="{BE3A24C7-ABB1-4A2A-98F5-24E0EE915B4C}" srcOrd="0" destOrd="0" presId="urn:microsoft.com/office/officeart/2005/8/layout/orgChart1"/>
-    <dgm:cxn modelId="{D6635F5D-3525-4537-980C-8C98036B54C1}" type="presOf" srcId="{BD5ECADA-71CA-41B5-9A3D-FDB04867EB8B}" destId="{BB278F75-8442-42D4-A685-DD62E9D34FA1}" srcOrd="0" destOrd="0" presId="urn:microsoft.com/office/officeart/2005/8/layout/orgChart1"/>
+    <dgm:cxn modelId="{9E9D035A-607C-4A53-8111-616B450B23F6}" type="presOf" srcId="{C1F00AEA-279E-4AE9-9B57-5A7C641EA50C}" destId="{BE3A24C7-ABB1-4A2A-98F5-24E0EE915B4C}" srcOrd="0" destOrd="0" presId="urn:microsoft.com/office/officeart/2005/8/layout/orgChart1"/>
+    <dgm:cxn modelId="{D24A3FE4-EDE4-43C2-8F5C-B395B847AA39}" type="presOf" srcId="{EFCD7A0B-D498-4132-8B97-CF1300491D70}" destId="{BFEEB196-EAAE-4AA9-894E-EE27BDDC00BE}" srcOrd="0" destOrd="0" presId="urn:microsoft.com/office/officeart/2005/8/layout/orgChart1"/>
+    <dgm:cxn modelId="{D3DFCADB-D022-412F-9EB0-88EE0C7D42E4}" type="presOf" srcId="{EFCD7A0B-D498-4132-8B97-CF1300491D70}" destId="{40566FB5-4312-4F8A-B1FF-9F9C0C779A51}" srcOrd="1" destOrd="0" presId="urn:microsoft.com/office/officeart/2005/8/layout/orgChart1"/>
+    <dgm:cxn modelId="{D60E2972-F1F9-4103-917A-C76CFF4A48EA}" type="presOf" srcId="{15742BEF-26CC-49A5-9767-3EC455407F07}" destId="{1C48C284-D56B-4606-BC98-1BE88BEBD737}" srcOrd="1" destOrd="0" presId="urn:microsoft.com/office/officeart/2005/8/layout/orgChart1"/>
     <dgm:cxn modelId="{07E9B0B2-D296-41DD-8612-E436A2FE46F1}" srcId="{684F7ACF-8893-401E-AFBA-7D0A86F504A3}" destId="{15742BEF-26CC-49A5-9767-3EC455407F07}" srcOrd="0" destOrd="0" parTransId="{4A9F42F7-8A6D-4942-A70B-2818F5C30B5C}" sibTransId="{3D37C4C7-583F-4680-B058-75837B92545C}"/>
-    <dgm:cxn modelId="{FFF8D927-5E5F-40C6-BD17-E39770015059}" type="presOf" srcId="{15742BEF-26CC-49A5-9767-3EC455407F07}" destId="{1C48C284-D56B-4606-BC98-1BE88BEBD737}" srcOrd="1" destOrd="0" presId="urn:microsoft.com/office/officeart/2005/8/layout/orgChart1"/>
-    <dgm:cxn modelId="{EDED13E8-A05D-451B-8542-B5366D91BA27}" type="presOf" srcId="{63021D68-F680-4327-ACEA-210087B9397F}" destId="{448A90EA-1842-423D-A5BD-40D19AA36EB1}" srcOrd="1" destOrd="0" presId="urn:microsoft.com/office/officeart/2005/8/layout/orgChart1"/>
-    <dgm:cxn modelId="{3CCA7DA1-4D38-4DB9-9566-F700AF2C5AA0}" type="presOf" srcId="{684F7ACF-8893-401E-AFBA-7D0A86F504A3}" destId="{F2700E7E-2E1C-4354-A9DF-767629B755AE}" srcOrd="0" destOrd="0" presId="urn:microsoft.com/office/officeart/2005/8/layout/orgChart1"/>
+    <dgm:cxn modelId="{5B61A1F6-9F2F-43C4-9C96-39DABDCE8FD5}" type="presOf" srcId="{684F7ACF-8893-401E-AFBA-7D0A86F504A3}" destId="{F2700E7E-2E1C-4354-A9DF-767629B755AE}" srcOrd="0" destOrd="0" presId="urn:microsoft.com/office/officeart/2005/8/layout/orgChart1"/>
+    <dgm:cxn modelId="{35E9F553-7313-43B3-A7BA-33B5BCB0E642}" type="presOf" srcId="{BD5ECADA-71CA-41B5-9A3D-FDB04867EB8B}" destId="{BB278F75-8442-42D4-A685-DD62E9D34FA1}" srcOrd="0" destOrd="0" presId="urn:microsoft.com/office/officeart/2005/8/layout/orgChart1"/>
+    <dgm:cxn modelId="{AC8DFF06-D533-48E7-886F-C706D97D9075}" type="presOf" srcId="{15742BEF-26CC-49A5-9767-3EC455407F07}" destId="{BDDF8943-644F-49A9-BD90-8D6FDE09C062}" srcOrd="0" destOrd="0" presId="urn:microsoft.com/office/officeart/2005/8/layout/orgChart1"/>
+    <dgm:cxn modelId="{6042FAA3-67C1-484B-B410-069D8C9A8956}" type="presOf" srcId="{63021D68-F680-4327-ACEA-210087B9397F}" destId="{4876FEE0-4E7A-4858-AFAD-B8DC31B91F33}" srcOrd="0" destOrd="0" presId="urn:microsoft.com/office/officeart/2005/8/layout/orgChart1"/>
     <dgm:cxn modelId="{2FFE4D8D-D724-4EBF-ACC3-1234720C9E34}" srcId="{EFCD7A0B-D498-4132-8B97-CF1300491D70}" destId="{63021D68-F680-4327-ACEA-210087B9397F}" srcOrd="0" destOrd="0" parTransId="{C1F00AEA-279E-4AE9-9B57-5A7C641EA50C}" sibTransId="{91D78ADD-C638-4C1D-AF6D-87ECBA06DD44}"/>
-    <dgm:cxn modelId="{C90616EC-3805-438D-8985-BF1DCB05659D}" type="presOf" srcId="{63021D68-F680-4327-ACEA-210087B9397F}" destId="{4876FEE0-4E7A-4858-AFAD-B8DC31B91F33}" srcOrd="0" destOrd="0" presId="urn:microsoft.com/office/officeart/2005/8/layout/orgChart1"/>
-    <dgm:cxn modelId="{11B3B145-33C4-40BE-89CC-E49CC6C784AC}" type="presOf" srcId="{15742BEF-26CC-49A5-9767-3EC455407F07}" destId="{BDDF8943-644F-49A9-BD90-8D6FDE09C062}" srcOrd="0" destOrd="0" presId="urn:microsoft.com/office/officeart/2005/8/layout/orgChart1"/>
-    <dgm:cxn modelId="{70577A8F-119A-4BBA-A308-EBB2038E3B0E}" type="presOf" srcId="{EFCD7A0B-D498-4132-8B97-CF1300491D70}" destId="{40566FB5-4312-4F8A-B1FF-9F9C0C779A51}" srcOrd="1" destOrd="0" presId="urn:microsoft.com/office/officeart/2005/8/layout/orgChart1"/>
-    <dgm:cxn modelId="{AD1FE3CF-DA5D-4D4F-A493-643B3E12EB1E}" type="presOf" srcId="{EFCD7A0B-D498-4132-8B97-CF1300491D70}" destId="{BFEEB196-EAAE-4AA9-894E-EE27BDDC00BE}" srcOrd="0" destOrd="0" presId="urn:microsoft.com/office/officeart/2005/8/layout/orgChart1"/>
-    <dgm:cxn modelId="{C2E429D0-5AD1-48C3-A192-3DE6BB1EEEC2}" type="presParOf" srcId="{F2700E7E-2E1C-4354-A9DF-767629B755AE}" destId="{20EE5540-61B5-473F-BA13-EE9B31DF9286}" srcOrd="0" destOrd="0" presId="urn:microsoft.com/office/officeart/2005/8/layout/orgChart1"/>
-    <dgm:cxn modelId="{5FB834C9-512C-470D-9E0C-53C7B4825E7E}" type="presParOf" srcId="{20EE5540-61B5-473F-BA13-EE9B31DF9286}" destId="{B137EBE8-DA2C-4610-8E69-E801A39CDF2C}" srcOrd="0" destOrd="0" presId="urn:microsoft.com/office/officeart/2005/8/layout/orgChart1"/>
-    <dgm:cxn modelId="{E1C3C462-CF12-4298-9153-860797861F74}" type="presParOf" srcId="{B137EBE8-DA2C-4610-8E69-E801A39CDF2C}" destId="{BDDF8943-644F-49A9-BD90-8D6FDE09C062}" srcOrd="0" destOrd="0" presId="urn:microsoft.com/office/officeart/2005/8/layout/orgChart1"/>
-    <dgm:cxn modelId="{E0B0BEB1-BB49-484A-94C4-E20402F3393A}" type="presParOf" srcId="{B137EBE8-DA2C-4610-8E69-E801A39CDF2C}" destId="{1C48C284-D56B-4606-BC98-1BE88BEBD737}" srcOrd="1" destOrd="0" presId="urn:microsoft.com/office/officeart/2005/8/layout/orgChart1"/>
-    <dgm:cxn modelId="{81EDF212-8265-492F-8AA2-1C1E5E5D33E2}" type="presParOf" srcId="{20EE5540-61B5-473F-BA13-EE9B31DF9286}" destId="{68DFBA9D-E099-4734-A70B-ADF367AB1E55}" srcOrd="1" destOrd="0" presId="urn:microsoft.com/office/officeart/2005/8/layout/orgChart1"/>
-    <dgm:cxn modelId="{6B1D8B58-1BF4-4310-81C7-4261ECC89036}" type="presParOf" srcId="{68DFBA9D-E099-4734-A70B-ADF367AB1E55}" destId="{BB278F75-8442-42D4-A685-DD62E9D34FA1}" srcOrd="0" destOrd="0" presId="urn:microsoft.com/office/officeart/2005/8/layout/orgChart1"/>
-    <dgm:cxn modelId="{E15765AB-8FE4-45D2-8D0F-63F91D2AFA04}" type="presParOf" srcId="{68DFBA9D-E099-4734-A70B-ADF367AB1E55}" destId="{5C5927B3-AAC2-49E4-9985-F93A5B4FC9B3}" srcOrd="1" destOrd="0" presId="urn:microsoft.com/office/officeart/2005/8/layout/orgChart1"/>
-    <dgm:cxn modelId="{3A53CF75-47B7-45E0-9226-5893581672C2}" type="presParOf" srcId="{5C5927B3-AAC2-49E4-9985-F93A5B4FC9B3}" destId="{76571AD6-4FB7-47ED-875F-B5D650A4C7C0}" srcOrd="0" destOrd="0" presId="urn:microsoft.com/office/officeart/2005/8/layout/orgChart1"/>
-    <dgm:cxn modelId="{8856BECE-E233-48EB-AE38-AB9A436E0560}" type="presParOf" srcId="{76571AD6-4FB7-47ED-875F-B5D650A4C7C0}" destId="{BFEEB196-EAAE-4AA9-894E-EE27BDDC00BE}" srcOrd="0" destOrd="0" presId="urn:microsoft.com/office/officeart/2005/8/layout/orgChart1"/>
-    <dgm:cxn modelId="{69A16961-EEBF-4603-AD7A-EA03404B2DBE}" type="presParOf" srcId="{76571AD6-4FB7-47ED-875F-B5D650A4C7C0}" destId="{40566FB5-4312-4F8A-B1FF-9F9C0C779A51}" srcOrd="1" destOrd="0" presId="urn:microsoft.com/office/officeart/2005/8/layout/orgChart1"/>
-    <dgm:cxn modelId="{962D6BB7-600D-47CC-9243-AC47083B0879}" type="presParOf" srcId="{5C5927B3-AAC2-49E4-9985-F93A5B4FC9B3}" destId="{2B863D6A-4B45-4FE2-9F08-63738D6720E3}" srcOrd="1" destOrd="0" presId="urn:microsoft.com/office/officeart/2005/8/layout/orgChart1"/>
-    <dgm:cxn modelId="{E5E59316-CF45-4D37-B0BC-089E15EBF9CC}" type="presParOf" srcId="{2B863D6A-4B45-4FE2-9F08-63738D6720E3}" destId="{BE3A24C7-ABB1-4A2A-98F5-24E0EE915B4C}" srcOrd="0" destOrd="0" presId="urn:microsoft.com/office/officeart/2005/8/layout/orgChart1"/>
-    <dgm:cxn modelId="{27477B30-F01D-41E6-B933-07CE924788E7}" type="presParOf" srcId="{2B863D6A-4B45-4FE2-9F08-63738D6720E3}" destId="{C063940E-7152-4FE6-A6F9-3079DA802846}" srcOrd="1" destOrd="0" presId="urn:microsoft.com/office/officeart/2005/8/layout/orgChart1"/>
-    <dgm:cxn modelId="{1D332333-897B-49F5-8C1C-1F562510D135}" type="presParOf" srcId="{C063940E-7152-4FE6-A6F9-3079DA802846}" destId="{ED851C21-EFDC-461B-A7E8-61CAA1ACB478}" srcOrd="0" destOrd="0" presId="urn:microsoft.com/office/officeart/2005/8/layout/orgChart1"/>
-    <dgm:cxn modelId="{9D0D2004-06E7-4494-A7A5-1713C78B25F2}" type="presParOf" srcId="{ED851C21-EFDC-461B-A7E8-61CAA1ACB478}" destId="{4876FEE0-4E7A-4858-AFAD-B8DC31B91F33}" srcOrd="0" destOrd="0" presId="urn:microsoft.com/office/officeart/2005/8/layout/orgChart1"/>
-    <dgm:cxn modelId="{24344CB7-79FA-491A-967E-CBA442139756}" type="presParOf" srcId="{ED851C21-EFDC-461B-A7E8-61CAA1ACB478}" destId="{448A90EA-1842-423D-A5BD-40D19AA36EB1}" srcOrd="1" destOrd="0" presId="urn:microsoft.com/office/officeart/2005/8/layout/orgChart1"/>
-    <dgm:cxn modelId="{77D09CE8-3933-42D2-B5BA-67BFE97A8527}" type="presParOf" srcId="{C063940E-7152-4FE6-A6F9-3079DA802846}" destId="{0BB45627-83D2-442E-BA91-CC0C91C616D9}" srcOrd="1" destOrd="0" presId="urn:microsoft.com/office/officeart/2005/8/layout/orgChart1"/>
-    <dgm:cxn modelId="{CE50C8E2-1143-4B99-92C6-328EC4FC10C9}" type="presParOf" srcId="{C063940E-7152-4FE6-A6F9-3079DA802846}" destId="{9CE50675-A91C-48A3-8BB4-99F6B73D3FFA}" srcOrd="2" destOrd="0" presId="urn:microsoft.com/office/officeart/2005/8/layout/orgChart1"/>
-    <dgm:cxn modelId="{50488CB7-1E6D-434E-BD8A-347BC68A1CC3}" type="presParOf" srcId="{5C5927B3-AAC2-49E4-9985-F93A5B4FC9B3}" destId="{A9A779F3-D946-44F2-83FD-AB5064A18C98}" srcOrd="2" destOrd="0" presId="urn:microsoft.com/office/officeart/2005/8/layout/orgChart1"/>
-    <dgm:cxn modelId="{8C9AFA02-675D-4FF4-A70D-A24C6BD1117C}" type="presParOf" srcId="{20EE5540-61B5-473F-BA13-EE9B31DF9286}" destId="{FA1C7AE5-05AA-4234-A266-867397C6F695}" srcOrd="2" destOrd="0" presId="urn:microsoft.com/office/officeart/2005/8/layout/orgChart1"/>
+    <dgm:cxn modelId="{062D2596-B1EC-4F39-96F1-BC958ACBF7E2}" type="presOf" srcId="{63021D68-F680-4327-ACEA-210087B9397F}" destId="{448A90EA-1842-423D-A5BD-40D19AA36EB1}" srcOrd="1" destOrd="0" presId="urn:microsoft.com/office/officeart/2005/8/layout/orgChart1"/>
+    <dgm:cxn modelId="{F477499B-D613-4F98-A728-FDD9F57089D1}" type="presParOf" srcId="{F2700E7E-2E1C-4354-A9DF-767629B755AE}" destId="{20EE5540-61B5-473F-BA13-EE9B31DF9286}" srcOrd="0" destOrd="0" presId="urn:microsoft.com/office/officeart/2005/8/layout/orgChart1"/>
+    <dgm:cxn modelId="{64D74062-B2B0-4547-983F-28765AD69EFF}" type="presParOf" srcId="{20EE5540-61B5-473F-BA13-EE9B31DF9286}" destId="{B137EBE8-DA2C-4610-8E69-E801A39CDF2C}" srcOrd="0" destOrd="0" presId="urn:microsoft.com/office/officeart/2005/8/layout/orgChart1"/>
+    <dgm:cxn modelId="{B6AF3E19-ED59-4E14-BA2D-5858DF91C22B}" type="presParOf" srcId="{B137EBE8-DA2C-4610-8E69-E801A39CDF2C}" destId="{BDDF8943-644F-49A9-BD90-8D6FDE09C062}" srcOrd="0" destOrd="0" presId="urn:microsoft.com/office/officeart/2005/8/layout/orgChart1"/>
+    <dgm:cxn modelId="{84BEC839-60D3-4ADE-8846-C604C992BB59}" type="presParOf" srcId="{B137EBE8-DA2C-4610-8E69-E801A39CDF2C}" destId="{1C48C284-D56B-4606-BC98-1BE88BEBD737}" srcOrd="1" destOrd="0" presId="urn:microsoft.com/office/officeart/2005/8/layout/orgChart1"/>
+    <dgm:cxn modelId="{2ACD5972-C4BD-4790-AEB9-CB0A66779FB8}" type="presParOf" srcId="{20EE5540-61B5-473F-BA13-EE9B31DF9286}" destId="{68DFBA9D-E099-4734-A70B-ADF367AB1E55}" srcOrd="1" destOrd="0" presId="urn:microsoft.com/office/officeart/2005/8/layout/orgChart1"/>
+    <dgm:cxn modelId="{AAC880D9-9121-40D8-8820-C32808DF2CAA}" type="presParOf" srcId="{68DFBA9D-E099-4734-A70B-ADF367AB1E55}" destId="{BB278F75-8442-42D4-A685-DD62E9D34FA1}" srcOrd="0" destOrd="0" presId="urn:microsoft.com/office/officeart/2005/8/layout/orgChart1"/>
+    <dgm:cxn modelId="{93446BEF-5349-43B7-A206-E59F433BDA64}" type="presParOf" srcId="{68DFBA9D-E099-4734-A70B-ADF367AB1E55}" destId="{5C5927B3-AAC2-49E4-9985-F93A5B4FC9B3}" srcOrd="1" destOrd="0" presId="urn:microsoft.com/office/officeart/2005/8/layout/orgChart1"/>
+    <dgm:cxn modelId="{EFD08FAC-BA77-434D-8FB1-C429F4211CE9}" type="presParOf" srcId="{5C5927B3-AAC2-49E4-9985-F93A5B4FC9B3}" destId="{76571AD6-4FB7-47ED-875F-B5D650A4C7C0}" srcOrd="0" destOrd="0" presId="urn:microsoft.com/office/officeart/2005/8/layout/orgChart1"/>
+    <dgm:cxn modelId="{E2B31256-4C47-4C86-83E8-6501FBACBF8C}" type="presParOf" srcId="{76571AD6-4FB7-47ED-875F-B5D650A4C7C0}" destId="{BFEEB196-EAAE-4AA9-894E-EE27BDDC00BE}" srcOrd="0" destOrd="0" presId="urn:microsoft.com/office/officeart/2005/8/layout/orgChart1"/>
+    <dgm:cxn modelId="{DAAE1245-0F2D-4E48-BE1E-9456F82CBE73}" type="presParOf" srcId="{76571AD6-4FB7-47ED-875F-B5D650A4C7C0}" destId="{40566FB5-4312-4F8A-B1FF-9F9C0C779A51}" srcOrd="1" destOrd="0" presId="urn:microsoft.com/office/officeart/2005/8/layout/orgChart1"/>
+    <dgm:cxn modelId="{925BFF6E-FB5B-4426-A183-6F52C5803D02}" type="presParOf" srcId="{5C5927B3-AAC2-49E4-9985-F93A5B4FC9B3}" destId="{2B863D6A-4B45-4FE2-9F08-63738D6720E3}" srcOrd="1" destOrd="0" presId="urn:microsoft.com/office/officeart/2005/8/layout/orgChart1"/>
+    <dgm:cxn modelId="{BA9AAA02-AC01-4553-AD48-54501935A9FA}" type="presParOf" srcId="{2B863D6A-4B45-4FE2-9F08-63738D6720E3}" destId="{BE3A24C7-ABB1-4A2A-98F5-24E0EE915B4C}" srcOrd="0" destOrd="0" presId="urn:microsoft.com/office/officeart/2005/8/layout/orgChart1"/>
+    <dgm:cxn modelId="{E6096CC2-5ABE-4157-8230-154BAB92BEA1}" type="presParOf" srcId="{2B863D6A-4B45-4FE2-9F08-63738D6720E3}" destId="{C063940E-7152-4FE6-A6F9-3079DA802846}" srcOrd="1" destOrd="0" presId="urn:microsoft.com/office/officeart/2005/8/layout/orgChart1"/>
+    <dgm:cxn modelId="{16790394-169A-469D-9248-7075195C1DB0}" type="presParOf" srcId="{C063940E-7152-4FE6-A6F9-3079DA802846}" destId="{ED851C21-EFDC-461B-A7E8-61CAA1ACB478}" srcOrd="0" destOrd="0" presId="urn:microsoft.com/office/officeart/2005/8/layout/orgChart1"/>
+    <dgm:cxn modelId="{13200BA4-185A-428A-A5F2-5653A7A86EBF}" type="presParOf" srcId="{ED851C21-EFDC-461B-A7E8-61CAA1ACB478}" destId="{4876FEE0-4E7A-4858-AFAD-B8DC31B91F33}" srcOrd="0" destOrd="0" presId="urn:microsoft.com/office/officeart/2005/8/layout/orgChart1"/>
+    <dgm:cxn modelId="{261AEE12-8215-4F50-A497-F5680412BB02}" type="presParOf" srcId="{ED851C21-EFDC-461B-A7E8-61CAA1ACB478}" destId="{448A90EA-1842-423D-A5BD-40D19AA36EB1}" srcOrd="1" destOrd="0" presId="urn:microsoft.com/office/officeart/2005/8/layout/orgChart1"/>
+    <dgm:cxn modelId="{75F60A2B-E14E-4309-A085-577864CFFDCE}" type="presParOf" srcId="{C063940E-7152-4FE6-A6F9-3079DA802846}" destId="{0BB45627-83D2-442E-BA91-CC0C91C616D9}" srcOrd="1" destOrd="0" presId="urn:microsoft.com/office/officeart/2005/8/layout/orgChart1"/>
+    <dgm:cxn modelId="{16C4B94B-3E4A-4B4A-89E3-590F5916DAFE}" type="presParOf" srcId="{C063940E-7152-4FE6-A6F9-3079DA802846}" destId="{9CE50675-A91C-48A3-8BB4-99F6B73D3FFA}" srcOrd="2" destOrd="0" presId="urn:microsoft.com/office/officeart/2005/8/layout/orgChart1"/>
+    <dgm:cxn modelId="{D56ACA76-82E9-47C7-9684-FD74D66D6DC2}" type="presParOf" srcId="{5C5927B3-AAC2-49E4-9985-F93A5B4FC9B3}" destId="{A9A779F3-D946-44F2-83FD-AB5064A18C98}" srcOrd="2" destOrd="0" presId="urn:microsoft.com/office/officeart/2005/8/layout/orgChart1"/>
+    <dgm:cxn modelId="{8049A7C6-815C-4530-B4FE-287305A2E4B3}" type="presParOf" srcId="{20EE5540-61B5-473F-BA13-EE9B31DF9286}" destId="{FA1C7AE5-05AA-4234-A266-867397C6F695}" srcOrd="2" destOrd="0" presId="urn:microsoft.com/office/officeart/2005/8/layout/orgChart1"/>
   </dgm:cxnLst>
   <dgm:bg/>
   <dgm:whole/>
@@ -18785,7 +18770,7 @@
 </file>
 
 <file path=customXml/itemProps1.xml><?xml version="1.0" encoding="utf-8"?>
-<ds:datastoreItem xmlns:ds="http://schemas.openxmlformats.org/officeDocument/2006/customXml" ds:itemID="{765F8FFE-9DFF-4932-82EE-8DB31AD4EE2B}">
+<ds:datastoreItem xmlns:ds="http://schemas.openxmlformats.org/officeDocument/2006/customXml" ds:itemID="{7D289B39-11E2-4F7F-B353-9BE587228A3A}">
   <ds:schemaRefs>
     <ds:schemaRef ds:uri="http://schemas.openxmlformats.org/officeDocument/2006/bibliography"/>
   </ds:schemaRefs>
